--- a/TEMP/input/p010r_HW_SD_++MHS_JAK_PHS_G1/tcn_p010r.docx
+++ b/TEMP/input/p010r_HW_SD_++MHS_JAK_PHS_G1/tcn_p010r.docx
@@ -6858,36 +6858,14 @@
     <w:rPrDefault>
       <w:rPr>
         <w:rFonts w:ascii="Arial" w:cs="Arial" w:eastAsia="Arial" w:hAnsi="Arial"/>
-        <w:b w:val="0"/>
-        <w:i w:val="0"/>
-        <w:smallCaps w:val="0"/>
-        <w:strike w:val="0"/>
-        <w:color w:val="000000"/>
         <w:sz w:val="22"/>
         <w:szCs w:val="22"/>
-        <w:u w:val="none"/>
-        <w:shd w:fill="auto" w:val="clear"/>
-        <w:vertAlign w:val="baseline"/>
         <w:lang w:val="en"/>
       </w:rPr>
     </w:rPrDefault>
     <w:pPrDefault>
       <w:pPr>
-        <w:keepNext w:val="0"/>
-        <w:keepLines w:val="0"/>
-        <w:widowControl w:val="1"/>
-        <w:pBdr>
-          <w:top w:space="0" w:sz="0" w:val="nil"/>
-          <w:left w:space="0" w:sz="0" w:val="nil"/>
-          <w:bottom w:space="0" w:sz="0" w:val="nil"/>
-          <w:right w:space="0" w:sz="0" w:val="nil"/>
-          <w:between w:space="0" w:sz="0" w:val="nil"/>
-        </w:pBdr>
-        <w:shd w:fill="auto" w:val="clear"/>
-        <w:spacing w:after="0" w:before="0" w:line="276" w:lineRule="auto"/>
-        <w:ind w:left="0" w:right="0" w:firstLine="0"/>
-        <w:contextualSpacing w:val="0"/>
-        <w:jc w:val="left"/>
+        <w:spacing w:line="276" w:lineRule="auto"/>
       </w:pPr>
     </w:pPrDefault>
   </w:docDefaults>

--- a/TEMP/input/p010r_HW_SD_++MHS_JAK_PHS_G1/tcn_p010r.docx
+++ b/TEMP/input/p010r_HW_SD_++MHS_JAK_PHS_G1/tcn_p010r.docx
@@ -5781,7 +5781,20 @@
           <w:color w:val="000000"/>
           <w:rtl w:val="0"/>
         </w:rPr>
-        <w:t xml:space="preserve">Pouldre d'horloges de sable</w:t>
+        <w:t xml:space="preserve">Pouldre d</w:t>
+      </w:r>
+      <w:r>
+        <w:rPr>
+          <w:rtl w:val="0"/>
+        </w:rPr>
+        <w:t xml:space="preserve">’</w:t>
+      </w:r>
+      <w:r>
+        <w:rPr>
+          <w:color w:val="000000"/>
+          <w:rtl w:val="0"/>
+        </w:rPr>
+        <w:t xml:space="preserve">horloges de sable</w:t>
       </w:r>
       <w:r>
         <w:rPr>
@@ -6032,7 +6045,20 @@
           <w:color w:val="000000"/>
           <w:rtl w:val="0"/>
         </w:rPr>
-        <w:t xml:space="preserve">purifier de sa crasse, puys versé dedans quattre </w:t>
+        <w:t xml:space="preserve">purifier de sa crasse, puys vers</w:t>
+      </w:r>
+      <w:r>
+        <w:rPr>
+          <w:rtl w:val="0"/>
+        </w:rPr>
+        <w:t xml:space="preserve">e</w:t>
+      </w:r>
+      <w:r>
+        <w:rPr>
+          <w:color w:val="000000"/>
+          <w:rtl w:val="0"/>
+        </w:rPr>
+        <w:t xml:space="preserve"> dedans quattre </w:t>
       </w:r>
       <w:r>
         <w:rPr>
@@ -6378,7 +6404,7 @@
           <w:color w:val="000000"/>
           <w:rtl w:val="0"/>
         </w:rPr>
-        <w:t xml:space="preserve">incorporé, et leve le incontinent du feu tousjours meslant. Et s'il te</w:t>
+        <w:t xml:space="preserve">incorporé, et leve le incontinent du feu, tousjours meslant. Et s'il te</w:t>
       </w:r>
       <w:r>
         <w:rPr>
@@ -6485,7 +6511,13 @@
           <w:color w:val="000000"/>
           <w:rtl w:val="0"/>
         </w:rPr>
-        <w:t xml:space="preserve"> fin,</w:t>
+        <w:t xml:space="preserve"> fin</w:t>
+      </w:r>
+      <w:r>
+        <w:rPr>
+          <w:rtl w:val="0"/>
+        </w:rPr>
+        <w:t xml:space="preserve">.</w:t>
       </w:r>
       <w:r>
         <w:rPr>
@@ -6521,10 +6553,16 @@
       </w:pPr>
       <w:r>
         <w:rPr>
-          <w:color w:val="000000"/>
-          <w:rtl w:val="0"/>
-        </w:rPr>
-        <w:t xml:space="preserve">puys lave le tant de fois que l'</w:t>
+          <w:rtl w:val="0"/>
+        </w:rPr>
+        <w:t xml:space="preserve">P</w:t>
+      </w:r>
+      <w:r>
+        <w:rPr>
+          <w:color w:val="000000"/>
+          <w:rtl w:val="0"/>
+        </w:rPr>
+        <w:t xml:space="preserve">uys lave le tant de fois que l'</w:t>
       </w:r>
       <w:r>
         <w:rPr>
@@ -6618,7 +6656,14 @@
           <w:color w:val="000000"/>
           <w:rtl w:val="0"/>
         </w:rPr>
-        <w:t xml:space="preserve">t ceste petite</w:t>
+        <w:t xml:space="preserve">t ceste </w:t>
+      </w:r>
+      <w:r>
+        <w:rPr>
+          <w:color w:val="000000"/>
+          <w:rtl w:val="0"/>
+        </w:rPr>
+        <w:t xml:space="preserve">petite</w:t>
       </w:r>
       <w:r>
         <w:rPr>

--- a/TEMP/input/p010r_HW_SD_++MHS_JAK_PHS_G1/tcn_p010r.docx
+++ b/TEMP/input/p010r_HW_SD_++MHS_JAK_PHS_G1/tcn_p010r.docx
@@ -5778,10 +5778,37 @@
       </w:r>
       <w:r>
         <w:rPr>
-          <w:color w:val="000000"/>
-          <w:rtl w:val="0"/>
-        </w:rPr>
-        <w:t xml:space="preserve">Pouldre d</w:t>
+          <w:rFonts w:ascii="Courier New" w:cs="Courier New" w:eastAsia="Courier New" w:hAnsi="Courier New"/>
+          <w:color w:val="0000ff"/>
+          <w:sz w:val="18"/>
+          <w:szCs w:val="18"/>
+          <w:rtl w:val="0"/>
+        </w:rPr>
+        <w:t xml:space="preserve">&lt;m&gt;</w:t>
+      </w:r>
+      <w:r>
+        <w:rPr>
+          <w:color w:val="000000"/>
+          <w:rtl w:val="0"/>
+        </w:rPr>
+        <w:t xml:space="preserve">Pouldre</w:t>
+      </w:r>
+      <w:r>
+        <w:rPr>
+          <w:rFonts w:ascii="Courier New" w:cs="Courier New" w:eastAsia="Courier New" w:hAnsi="Courier New"/>
+          <w:color w:val="0000ff"/>
+          <w:sz w:val="18"/>
+          <w:szCs w:val="18"/>
+          <w:rtl w:val="0"/>
+        </w:rPr>
+        <w:t xml:space="preserve">&lt;/m&gt;</w:t>
+      </w:r>
+      <w:r>
+        <w:rPr>
+          <w:color w:val="000000"/>
+          <w:rtl w:val="0"/>
+        </w:rPr>
+        <w:t xml:space="preserve"> d</w:t>
       </w:r>
       <w:r>
         <w:rPr>
@@ -5882,7 +5909,63 @@
           <w:color w:val="000000"/>
           <w:rtl w:val="0"/>
         </w:rPr>
-        <w:t xml:space="preserve"> sans estre subgecte à la </w:t>
+        <w:t xml:space="preserve"> sans estre subgecte à la rouille, &amp;</w:t>
+      </w:r>
+      <w:r>
+        <w:rPr>
+          <w:rFonts w:ascii="Courier New" w:cs="Courier New" w:eastAsia="Courier New" w:hAnsi="Courier New"/>
+          <w:color w:val="a9a9a9"/>
+          <w:sz w:val="18"/>
+          <w:szCs w:val="18"/>
+          <w:rtl w:val="0"/>
+        </w:rPr>
+        <w:t xml:space="preserve">amp;</w:t>
+      </w:r>
+      <w:r>
+        <w:rPr>
+          <w:color w:val="000000"/>
+          <w:rtl w:val="0"/>
+        </w:rPr>
+        <w:t xml:space="preserve"> par sa pesanteur</w:t>
+      </w:r>
+      <w:r>
+        <w:rPr>
+          <w:rFonts w:ascii="Courier New" w:cs="Courier New" w:eastAsia="Courier New" w:hAnsi="Courier New"/>
+          <w:color w:val="a9a9a9"/>
+          <w:sz w:val="18"/>
+          <w:szCs w:val="18"/>
+          <w:rtl w:val="0"/>
+        </w:rPr>
+        <w:t xml:space="preserve">&lt;lb/&gt;</w:t>
+      </w:r>
+      <w:r>
+        <w:rPr>
+          <w:rtl w:val="0"/>
+        </w:rPr>
+      </w:r>
+    </w:p>
+    <w:p>
+      <w:pPr>
+        <w:widowControl w:val="0"/>
+        <w:pBdr>
+          <w:top w:space="0" w:sz="0" w:val="nil"/>
+          <w:left w:space="0" w:sz="0" w:val="nil"/>
+          <w:bottom w:space="0" w:sz="0" w:val="nil"/>
+          <w:right w:space="0" w:sz="0" w:val="nil"/>
+          <w:between w:space="0" w:sz="0" w:val="nil"/>
+        </w:pBdr>
+        <w:shd w:fill="auto" w:val="clear"/>
+        <w:contextualSpacing w:val="0"/>
+        <w:rPr>
+          <w:color w:val="000000"/>
+        </w:rPr>
+      </w:pPr>
+      <w:r>
+        <w:rPr>
+          <w:color w:val="000000"/>
+          <w:rtl w:val="0"/>
+        </w:rPr>
+        <w:t xml:space="preserve">coulante, prenant du </w:t>
       </w:r>
       <w:r>
         <w:rPr>
@@ -5899,7 +5982,7 @@
           <w:color w:val="000000"/>
           <w:rtl w:val="0"/>
         </w:rPr>
-        <w:t xml:space="preserve">rouille</w:t>
+        <w:t xml:space="preserve">plomb</w:t>
       </w:r>
       <w:r>
         <w:rPr>
@@ -5916,24 +5999,41 @@
           <w:color w:val="000000"/>
           <w:rtl w:val="0"/>
         </w:rPr>
-        <w:t xml:space="preserve">, &amp;</w:t>
-      </w:r>
-      <w:r>
-        <w:rPr>
-          <w:rFonts w:ascii="Courier New" w:cs="Courier New" w:eastAsia="Courier New" w:hAnsi="Courier New"/>
-          <w:color w:val="a9a9a9"/>
-          <w:sz w:val="18"/>
-          <w:szCs w:val="18"/>
-          <w:rtl w:val="0"/>
-        </w:rPr>
-        <w:t xml:space="preserve">amp;</w:t>
-      </w:r>
-      <w:r>
-        <w:rPr>
-          <w:color w:val="000000"/>
-          <w:rtl w:val="0"/>
-        </w:rPr>
-        <w:t xml:space="preserve"> par sa pesanteur</w:t>
+        <w:t xml:space="preserve"> i </w:t>
+      </w:r>
+      <w:r>
+        <w:rPr>
+          <w:rFonts w:ascii="Courier New" w:cs="Courier New" w:eastAsia="Courier New" w:hAnsi="Courier New"/>
+          <w:color w:val="0000ff"/>
+          <w:sz w:val="18"/>
+          <w:szCs w:val="18"/>
+          <w:rtl w:val="0"/>
+        </w:rPr>
+        <w:t xml:space="preserve">&lt;ms&gt;</w:t>
+      </w:r>
+      <w:r>
+        <w:rPr>
+          <w:color w:val="000000"/>
+          <w:rtl w:val="0"/>
+        </w:rPr>
+        <w:t xml:space="preserve">lb</w:t>
+      </w:r>
+      <w:r>
+        <w:rPr>
+          <w:rFonts w:ascii="Courier New" w:cs="Courier New" w:eastAsia="Courier New" w:hAnsi="Courier New"/>
+          <w:color w:val="0000ff"/>
+          <w:sz w:val="18"/>
+          <w:szCs w:val="18"/>
+          <w:rtl w:val="0"/>
+        </w:rPr>
+        <w:t xml:space="preserve">&lt;/ms&gt;</w:t>
+      </w:r>
+      <w:r>
+        <w:rPr>
+          <w:color w:val="000000"/>
+          <w:rtl w:val="0"/>
+        </w:rPr>
+        <w:t xml:space="preserve"> et le faire fondre et l'escumer et</w:t>
       </w:r>
       <w:r>
         <w:rPr>
@@ -5972,7 +6072,54 @@
           <w:color w:val="000000"/>
           <w:rtl w:val="0"/>
         </w:rPr>
-        <w:t xml:space="preserve">coulante, prenant du </w:t>
+        <w:t xml:space="preserve">purifier de sa crasse, puys vers</w:t>
+      </w:r>
+      <w:r>
+        <w:rPr>
+          <w:rtl w:val="0"/>
+        </w:rPr>
+        <w:t xml:space="preserve">e</w:t>
+      </w:r>
+      <w:r>
+        <w:rPr>
+          <w:color w:val="000000"/>
+          <w:rtl w:val="0"/>
+        </w:rPr>
+        <w:t xml:space="preserve"> dedans quattre </w:t>
+      </w:r>
+      <w:r>
+        <w:rPr>
+          <w:rFonts w:ascii="Courier New" w:cs="Courier New" w:eastAsia="Courier New" w:hAnsi="Courier New"/>
+          <w:color w:val="0000ff"/>
+          <w:sz w:val="18"/>
+          <w:szCs w:val="18"/>
+          <w:rtl w:val="0"/>
+        </w:rPr>
+        <w:t xml:space="preserve">&lt;ms&gt;&lt;figure&gt;</w:t>
+      </w:r>
+      <w:r>
+        <w:rPr>
+          <w:color w:val="000000"/>
+          <w:rtl w:val="0"/>
+        </w:rPr>
+        <w:t xml:space="preserve">℥</w:t>
+      </w:r>
+      <w:r>
+        <w:rPr>
+          <w:rFonts w:ascii="Courier New" w:cs="Courier New" w:eastAsia="Courier New" w:hAnsi="Courier New"/>
+          <w:color w:val="0000ff"/>
+          <w:sz w:val="18"/>
+          <w:szCs w:val="18"/>
+          <w:rtl w:val="0"/>
+        </w:rPr>
+        <w:t xml:space="preserve">&lt;/figure&gt;&lt;/ms&gt;</w:t>
+      </w:r>
+      <w:r>
+        <w:rPr>
+          <w:color w:val="000000"/>
+          <w:rtl w:val="0"/>
+        </w:rPr>
+        <w:t xml:space="preserve"> de </w:t>
       </w:r>
       <w:r>
         <w:rPr>
@@ -5989,6 +6136,252 @@
           <w:color w:val="000000"/>
           <w:rtl w:val="0"/>
         </w:rPr>
+        <w:t xml:space="preserve">sel commun</w:t>
+      </w:r>
+      <w:r>
+        <w:rPr>
+          <w:rFonts w:ascii="Courier New" w:cs="Courier New" w:eastAsia="Courier New" w:hAnsi="Courier New"/>
+          <w:color w:val="a9a9a9"/>
+          <w:sz w:val="18"/>
+          <w:szCs w:val="18"/>
+          <w:rtl w:val="0"/>
+        </w:rPr>
+        <w:t xml:space="preserve">&lt;lb/&gt;</w:t>
+      </w:r>
+      <w:r>
+        <w:rPr>
+          <w:rtl w:val="0"/>
+        </w:rPr>
+      </w:r>
+    </w:p>
+    <w:p>
+      <w:pPr>
+        <w:widowControl w:val="0"/>
+        <w:pBdr>
+          <w:top w:space="0" w:sz="0" w:val="nil"/>
+          <w:left w:space="0" w:sz="0" w:val="nil"/>
+          <w:bottom w:space="0" w:sz="0" w:val="nil"/>
+          <w:right w:space="0" w:sz="0" w:val="nil"/>
+          <w:between w:space="0" w:sz="0" w:val="nil"/>
+        </w:pBdr>
+        <w:shd w:fill="auto" w:val="clear"/>
+        <w:contextualSpacing w:val="0"/>
+        <w:rPr>
+          <w:color w:val="000000"/>
+        </w:rPr>
+      </w:pPr>
+      <w:r>
+        <w:rPr>
+          <w:color w:val="000000"/>
+          <w:rtl w:val="0"/>
+        </w:rPr>
+        <w:t xml:space="preserve">pulverisé subtilement</w:t>
+      </w:r>
+      <w:r>
+        <w:rPr>
+          <w:rFonts w:ascii="Courier New" w:cs="Courier New" w:eastAsia="Courier New" w:hAnsi="Courier New"/>
+          <w:color w:val="0000ff"/>
+          <w:sz w:val="18"/>
+          <w:szCs w:val="18"/>
+          <w:rtl w:val="0"/>
+        </w:rPr>
+        <w:t xml:space="preserve">&lt;/m&gt;</w:t>
+      </w:r>
+      <w:r>
+        <w:rPr>
+          <w:color w:val="000000"/>
+          <w:rtl w:val="0"/>
+        </w:rPr>
+        <w:t xml:space="preserve">, et prends bien garde qu'il n'y aye ni </w:t>
+      </w:r>
+      <w:r>
+        <w:rPr>
+          <w:rFonts w:ascii="Courier New" w:cs="Courier New" w:eastAsia="Courier New" w:hAnsi="Courier New"/>
+          <w:color w:val="0000ff"/>
+          <w:sz w:val="18"/>
+          <w:szCs w:val="18"/>
+          <w:rtl w:val="0"/>
+        </w:rPr>
+        <w:t xml:space="preserve">&lt;m&gt;</w:t>
+      </w:r>
+      <w:r>
+        <w:rPr>
+          <w:color w:val="000000"/>
+          <w:rtl w:val="0"/>
+        </w:rPr>
+        <w:t xml:space="preserve">pierre</w:t>
+      </w:r>
+      <w:r>
+        <w:rPr>
+          <w:rFonts w:ascii="Courier New" w:cs="Courier New" w:eastAsia="Courier New" w:hAnsi="Courier New"/>
+          <w:color w:val="0000ff"/>
+          <w:sz w:val="18"/>
+          <w:szCs w:val="18"/>
+          <w:rtl w:val="0"/>
+        </w:rPr>
+        <w:t xml:space="preserve">&lt;/m&gt;</w:t>
+      </w:r>
+      <w:r>
+        <w:rPr>
+          <w:rFonts w:ascii="Courier New" w:cs="Courier New" w:eastAsia="Courier New" w:hAnsi="Courier New"/>
+          <w:color w:val="a9a9a9"/>
+          <w:sz w:val="18"/>
+          <w:szCs w:val="18"/>
+          <w:rtl w:val="0"/>
+        </w:rPr>
+        <w:t xml:space="preserve">&lt;lb/&gt;</w:t>
+      </w:r>
+      <w:r>
+        <w:rPr>
+          <w:rtl w:val="0"/>
+        </w:rPr>
+      </w:r>
+    </w:p>
+    <w:p>
+      <w:pPr>
+        <w:widowControl w:val="0"/>
+        <w:pBdr>
+          <w:top w:space="0" w:sz="0" w:val="nil"/>
+          <w:left w:space="0" w:sz="0" w:val="nil"/>
+          <w:bottom w:space="0" w:sz="0" w:val="nil"/>
+          <w:right w:space="0" w:sz="0" w:val="nil"/>
+          <w:between w:space="0" w:sz="0" w:val="nil"/>
+        </w:pBdr>
+        <w:shd w:fill="auto" w:val="clear"/>
+        <w:contextualSpacing w:val="0"/>
+        <w:rPr>
+          <w:color w:val="000000"/>
+        </w:rPr>
+      </w:pPr>
+      <w:r>
+        <w:rPr>
+          <w:color w:val="000000"/>
+          <w:rtl w:val="0"/>
+        </w:rPr>
+        <w:t xml:space="preserve">ne </w:t>
+      </w:r>
+      <w:r>
+        <w:rPr>
+          <w:rFonts w:ascii="Courier New" w:cs="Courier New" w:eastAsia="Courier New" w:hAnsi="Courier New"/>
+          <w:color w:val="0000ff"/>
+          <w:sz w:val="18"/>
+          <w:szCs w:val="18"/>
+          <w:rtl w:val="0"/>
+        </w:rPr>
+        <w:t xml:space="preserve">&lt;m&gt;</w:t>
+      </w:r>
+      <w:r>
+        <w:rPr>
+          <w:color w:val="000000"/>
+          <w:rtl w:val="0"/>
+        </w:rPr>
+        <w:t xml:space="preserve">terre</w:t>
+      </w:r>
+      <w:r>
+        <w:rPr>
+          <w:rFonts w:ascii="Courier New" w:cs="Courier New" w:eastAsia="Courier New" w:hAnsi="Courier New"/>
+          <w:color w:val="0000ff"/>
+          <w:sz w:val="18"/>
+          <w:szCs w:val="18"/>
+          <w:rtl w:val="0"/>
+        </w:rPr>
+        <w:t xml:space="preserve">&lt;/m&gt;</w:t>
+      </w:r>
+      <w:r>
+        <w:rPr>
+          <w:color w:val="000000"/>
+          <w:rtl w:val="0"/>
+        </w:rPr>
+        <w:t xml:space="preserve">. Et incontinent que tu l'auras versé, mesle tousjours</w:t>
+      </w:r>
+      <w:r>
+        <w:rPr>
+          <w:rFonts w:ascii="Courier New" w:cs="Courier New" w:eastAsia="Courier New" w:hAnsi="Courier New"/>
+          <w:color w:val="a9a9a9"/>
+          <w:sz w:val="18"/>
+          <w:szCs w:val="18"/>
+          <w:rtl w:val="0"/>
+        </w:rPr>
+        <w:t xml:space="preserve">&lt;lb/&gt;</w:t>
+      </w:r>
+      <w:r>
+        <w:rPr>
+          <w:rtl w:val="0"/>
+        </w:rPr>
+      </w:r>
+    </w:p>
+    <w:p>
+      <w:pPr>
+        <w:widowControl w:val="0"/>
+        <w:pBdr>
+          <w:top w:space="0" w:sz="0" w:val="nil"/>
+          <w:left w:space="0" w:sz="0" w:val="nil"/>
+          <w:bottom w:space="0" w:sz="0" w:val="nil"/>
+          <w:right w:space="0" w:sz="0" w:val="nil"/>
+          <w:between w:space="0" w:sz="0" w:val="nil"/>
+        </w:pBdr>
+        <w:shd w:fill="auto" w:val="clear"/>
+        <w:contextualSpacing w:val="0"/>
+        <w:rPr>
+          <w:color w:val="000000"/>
+        </w:rPr>
+      </w:pPr>
+      <w:r>
+        <w:rPr>
+          <w:color w:val="000000"/>
+          <w:rtl w:val="0"/>
+        </w:rPr>
+        <w:t xml:space="preserve">tres bien avecq un </w:t>
+      </w:r>
+      <w:r>
+        <w:rPr>
+          <w:rFonts w:ascii="Courier New" w:cs="Courier New" w:eastAsia="Courier New" w:hAnsi="Courier New"/>
+          <w:color w:val="0000ff"/>
+          <w:sz w:val="18"/>
+          <w:szCs w:val="18"/>
+          <w:rtl w:val="0"/>
+        </w:rPr>
+        <w:t xml:space="preserve">&lt;tl&gt;&lt;m&gt;</w:t>
+      </w:r>
+      <w:r>
+        <w:rPr>
+          <w:color w:val="000000"/>
+          <w:rtl w:val="0"/>
+        </w:rPr>
+        <w:t xml:space="preserve">fer</w:t>
+      </w:r>
+      <w:r>
+        <w:rPr>
+          <w:rFonts w:ascii="Courier New" w:cs="Courier New" w:eastAsia="Courier New" w:hAnsi="Courier New"/>
+          <w:color w:val="0000ff"/>
+          <w:sz w:val="18"/>
+          <w:szCs w:val="18"/>
+          <w:rtl w:val="0"/>
+        </w:rPr>
+        <w:t xml:space="preserve">&lt;/m&gt;&lt;/tl&gt;</w:t>
+      </w:r>
+      <w:r>
+        <w:rPr>
+          <w:color w:val="000000"/>
+          <w:rtl w:val="0"/>
+        </w:rPr>
+        <w:t xml:space="preserve"> jusques à ce que le </w:t>
+      </w:r>
+      <w:r>
+        <w:rPr>
+          <w:rFonts w:ascii="Courier New" w:cs="Courier New" w:eastAsia="Courier New" w:hAnsi="Courier New"/>
+          <w:color w:val="0000ff"/>
+          <w:sz w:val="18"/>
+          <w:szCs w:val="18"/>
+          <w:rtl w:val="0"/>
+        </w:rPr>
+        <w:t xml:space="preserve">&lt;m&gt;</w:t>
+      </w:r>
+      <w:r>
+        <w:rPr>
+          <w:color w:val="000000"/>
+          <w:rtl w:val="0"/>
+        </w:rPr>
         <w:t xml:space="preserve">plomb</w:t>
       </w:r>
       <w:r>
@@ -6006,7 +6399,41 @@
           <w:color w:val="000000"/>
           <w:rtl w:val="0"/>
         </w:rPr>
-        <w:t xml:space="preserve"> i lb. et le faire fondre et l'escumer et</w:t>
+        <w:t xml:space="preserve"> et le </w:t>
+      </w:r>
+      <w:r>
+        <w:rPr>
+          <w:rFonts w:ascii="Courier New" w:cs="Courier New" w:eastAsia="Courier New" w:hAnsi="Courier New"/>
+          <w:color w:val="0000ff"/>
+          <w:sz w:val="18"/>
+          <w:szCs w:val="18"/>
+          <w:rtl w:val="0"/>
+        </w:rPr>
+        <w:t xml:space="preserve">&lt;m&gt;</w:t>
+      </w:r>
+      <w:r>
+        <w:rPr>
+          <w:color w:val="000000"/>
+          <w:rtl w:val="0"/>
+        </w:rPr>
+        <w:t xml:space="preserve">sel</w:t>
+      </w:r>
+      <w:r>
+        <w:rPr>
+          <w:rFonts w:ascii="Courier New" w:cs="Courier New" w:eastAsia="Courier New" w:hAnsi="Courier New"/>
+          <w:color w:val="0000ff"/>
+          <w:sz w:val="18"/>
+          <w:szCs w:val="18"/>
+          <w:rtl w:val="0"/>
+        </w:rPr>
+        <w:t xml:space="preserve">&lt;/m&gt;</w:t>
+      </w:r>
+      <w:r>
+        <w:rPr>
+          <w:color w:val="000000"/>
+          <w:rtl w:val="0"/>
+        </w:rPr>
+        <w:t xml:space="preserve"> soict bien</w:t>
       </w:r>
       <w:r>
         <w:rPr>
@@ -6045,81 +6472,7 @@
           <w:color w:val="000000"/>
           <w:rtl w:val="0"/>
         </w:rPr>
-        <w:t xml:space="preserve">purifier de sa crasse, puys vers</w:t>
-      </w:r>
-      <w:r>
-        <w:rPr>
-          <w:rtl w:val="0"/>
-        </w:rPr>
-        <w:t xml:space="preserve">e</w:t>
-      </w:r>
-      <w:r>
-        <w:rPr>
-          <w:color w:val="000000"/>
-          <w:rtl w:val="0"/>
-        </w:rPr>
-        <w:t xml:space="preserve"> dedans quattre </w:t>
-      </w:r>
-      <w:r>
-        <w:rPr>
-          <w:rFonts w:ascii="Courier New" w:cs="Courier New" w:eastAsia="Courier New" w:hAnsi="Courier New"/>
-          <w:color w:val="0000ff"/>
-          <w:sz w:val="18"/>
-          <w:szCs w:val="18"/>
-          <w:rtl w:val="0"/>
-        </w:rPr>
-        <w:t xml:space="preserve">&lt;figure&gt;</w:t>
-      </w:r>
-      <w:r>
-        <w:rPr>
-          <w:color w:val="000000"/>
-          <w:rtl w:val="0"/>
-        </w:rPr>
-        <w:t xml:space="preserve">℥</w:t>
-      </w:r>
-      <w:r>
-        <w:rPr>
-          <w:rFonts w:ascii="Courier New" w:cs="Courier New" w:eastAsia="Courier New" w:hAnsi="Courier New"/>
-          <w:color w:val="0000ff"/>
-          <w:sz w:val="18"/>
-          <w:szCs w:val="18"/>
-          <w:rtl w:val="0"/>
-        </w:rPr>
-        <w:t xml:space="preserve">&lt;/figure&gt;</w:t>
-      </w:r>
-      <w:r>
-        <w:rPr>
-          <w:color w:val="000000"/>
-          <w:rtl w:val="0"/>
-        </w:rPr>
-        <w:t xml:space="preserve"> de </w:t>
-      </w:r>
-      <w:r>
-        <w:rPr>
-          <w:rFonts w:ascii="Courier New" w:cs="Courier New" w:eastAsia="Courier New" w:hAnsi="Courier New"/>
-          <w:color w:val="0000ff"/>
-          <w:sz w:val="18"/>
-          <w:szCs w:val="18"/>
-          <w:rtl w:val="0"/>
-        </w:rPr>
-        <w:t xml:space="preserve">&lt;m&gt;</w:t>
-      </w:r>
-      <w:r>
-        <w:rPr>
-          <w:color w:val="000000"/>
-          <w:rtl w:val="0"/>
-        </w:rPr>
-        <w:t xml:space="preserve">sel commun</w:t>
-      </w:r>
-      <w:r>
-        <w:rPr>
-          <w:rFonts w:ascii="Courier New" w:cs="Courier New" w:eastAsia="Courier New" w:hAnsi="Courier New"/>
-          <w:color w:val="0000ff"/>
-          <w:sz w:val="18"/>
-          <w:szCs w:val="18"/>
-          <w:rtl w:val="0"/>
-        </w:rPr>
-        <w:t xml:space="preserve">&lt;/m&gt;</w:t>
+        <w:t xml:space="preserve">incorporé, et leve le incontinent du feu, tousjours meslant. Et s'il te</w:t>
       </w:r>
       <w:r>
         <w:rPr>
@@ -6158,291 +6511,6 @@
           <w:color w:val="000000"/>
           <w:rtl w:val="0"/>
         </w:rPr>
-        <w:t xml:space="preserve">pulverisé subtilement, et prends bien garde qu'il n'y aye ni </w:t>
-      </w:r>
-      <w:r>
-        <w:rPr>
-          <w:rFonts w:ascii="Courier New" w:cs="Courier New" w:eastAsia="Courier New" w:hAnsi="Courier New"/>
-          <w:color w:val="0000ff"/>
-          <w:sz w:val="18"/>
-          <w:szCs w:val="18"/>
-          <w:rtl w:val="0"/>
-        </w:rPr>
-        <w:t xml:space="preserve">&lt;m&gt;</w:t>
-      </w:r>
-      <w:r>
-        <w:rPr>
-          <w:color w:val="000000"/>
-          <w:rtl w:val="0"/>
-        </w:rPr>
-        <w:t xml:space="preserve">pierre</w:t>
-      </w:r>
-      <w:r>
-        <w:rPr>
-          <w:rFonts w:ascii="Courier New" w:cs="Courier New" w:eastAsia="Courier New" w:hAnsi="Courier New"/>
-          <w:color w:val="0000ff"/>
-          <w:sz w:val="18"/>
-          <w:szCs w:val="18"/>
-          <w:rtl w:val="0"/>
-        </w:rPr>
-        <w:t xml:space="preserve">&lt;/m&gt;</w:t>
-      </w:r>
-      <w:r>
-        <w:rPr>
-          <w:rFonts w:ascii="Courier New" w:cs="Courier New" w:eastAsia="Courier New" w:hAnsi="Courier New"/>
-          <w:color w:val="a9a9a9"/>
-          <w:sz w:val="18"/>
-          <w:szCs w:val="18"/>
-          <w:rtl w:val="0"/>
-        </w:rPr>
-        <w:t xml:space="preserve">&lt;lb/&gt;</w:t>
-      </w:r>
-      <w:r>
-        <w:rPr>
-          <w:rtl w:val="0"/>
-        </w:rPr>
-      </w:r>
-    </w:p>
-    <w:p>
-      <w:pPr>
-        <w:widowControl w:val="0"/>
-        <w:pBdr>
-          <w:top w:space="0" w:sz="0" w:val="nil"/>
-          <w:left w:space="0" w:sz="0" w:val="nil"/>
-          <w:bottom w:space="0" w:sz="0" w:val="nil"/>
-          <w:right w:space="0" w:sz="0" w:val="nil"/>
-          <w:between w:space="0" w:sz="0" w:val="nil"/>
-        </w:pBdr>
-        <w:shd w:fill="auto" w:val="clear"/>
-        <w:contextualSpacing w:val="0"/>
-        <w:rPr>
-          <w:color w:val="000000"/>
-        </w:rPr>
-      </w:pPr>
-      <w:r>
-        <w:rPr>
-          <w:color w:val="000000"/>
-          <w:rtl w:val="0"/>
-        </w:rPr>
-        <w:t xml:space="preserve">ne </w:t>
-      </w:r>
-      <w:r>
-        <w:rPr>
-          <w:rFonts w:ascii="Courier New" w:cs="Courier New" w:eastAsia="Courier New" w:hAnsi="Courier New"/>
-          <w:color w:val="0000ff"/>
-          <w:sz w:val="18"/>
-          <w:szCs w:val="18"/>
-          <w:rtl w:val="0"/>
-        </w:rPr>
-        <w:t xml:space="preserve">&lt;m&gt;</w:t>
-      </w:r>
-      <w:r>
-        <w:rPr>
-          <w:color w:val="000000"/>
-          <w:rtl w:val="0"/>
-        </w:rPr>
-        <w:t xml:space="preserve">terre</w:t>
-      </w:r>
-      <w:r>
-        <w:rPr>
-          <w:rFonts w:ascii="Courier New" w:cs="Courier New" w:eastAsia="Courier New" w:hAnsi="Courier New"/>
-          <w:color w:val="0000ff"/>
-          <w:sz w:val="18"/>
-          <w:szCs w:val="18"/>
-          <w:rtl w:val="0"/>
-        </w:rPr>
-        <w:t xml:space="preserve">&lt;/m&gt;</w:t>
-      </w:r>
-      <w:r>
-        <w:rPr>
-          <w:color w:val="000000"/>
-          <w:rtl w:val="0"/>
-        </w:rPr>
-        <w:t xml:space="preserve">. Et incontinent que tu l'auras versé, mesle tousjours</w:t>
-      </w:r>
-      <w:r>
-        <w:rPr>
-          <w:rFonts w:ascii="Courier New" w:cs="Courier New" w:eastAsia="Courier New" w:hAnsi="Courier New"/>
-          <w:color w:val="a9a9a9"/>
-          <w:sz w:val="18"/>
-          <w:szCs w:val="18"/>
-          <w:rtl w:val="0"/>
-        </w:rPr>
-        <w:t xml:space="preserve">&lt;lb/&gt;</w:t>
-      </w:r>
-      <w:r>
-        <w:rPr>
-          <w:rtl w:val="0"/>
-        </w:rPr>
-      </w:r>
-    </w:p>
-    <w:p>
-      <w:pPr>
-        <w:widowControl w:val="0"/>
-        <w:pBdr>
-          <w:top w:space="0" w:sz="0" w:val="nil"/>
-          <w:left w:space="0" w:sz="0" w:val="nil"/>
-          <w:bottom w:space="0" w:sz="0" w:val="nil"/>
-          <w:right w:space="0" w:sz="0" w:val="nil"/>
-          <w:between w:space="0" w:sz="0" w:val="nil"/>
-        </w:pBdr>
-        <w:shd w:fill="auto" w:val="clear"/>
-        <w:contextualSpacing w:val="0"/>
-        <w:rPr>
-          <w:color w:val="000000"/>
-        </w:rPr>
-      </w:pPr>
-      <w:r>
-        <w:rPr>
-          <w:color w:val="000000"/>
-          <w:rtl w:val="0"/>
-        </w:rPr>
-        <w:t xml:space="preserve">tres bien avecq un fer jusques à ce que le </w:t>
-      </w:r>
-      <w:r>
-        <w:rPr>
-          <w:rFonts w:ascii="Courier New" w:cs="Courier New" w:eastAsia="Courier New" w:hAnsi="Courier New"/>
-          <w:color w:val="0000ff"/>
-          <w:sz w:val="18"/>
-          <w:szCs w:val="18"/>
-          <w:rtl w:val="0"/>
-        </w:rPr>
-        <w:t xml:space="preserve">&lt;m&gt;</w:t>
-      </w:r>
-      <w:r>
-        <w:rPr>
-          <w:color w:val="000000"/>
-          <w:rtl w:val="0"/>
-        </w:rPr>
-        <w:t xml:space="preserve">plomb</w:t>
-      </w:r>
-      <w:r>
-        <w:rPr>
-          <w:rFonts w:ascii="Courier New" w:cs="Courier New" w:eastAsia="Courier New" w:hAnsi="Courier New"/>
-          <w:color w:val="0000ff"/>
-          <w:sz w:val="18"/>
-          <w:szCs w:val="18"/>
-          <w:rtl w:val="0"/>
-        </w:rPr>
-        <w:t xml:space="preserve">&lt;/m&gt;</w:t>
-      </w:r>
-      <w:r>
-        <w:rPr>
-          <w:color w:val="000000"/>
-          <w:rtl w:val="0"/>
-        </w:rPr>
-        <w:t xml:space="preserve"> et le </w:t>
-      </w:r>
-      <w:r>
-        <w:rPr>
-          <w:rFonts w:ascii="Courier New" w:cs="Courier New" w:eastAsia="Courier New" w:hAnsi="Courier New"/>
-          <w:color w:val="0000ff"/>
-          <w:sz w:val="18"/>
-          <w:szCs w:val="18"/>
-          <w:rtl w:val="0"/>
-        </w:rPr>
-        <w:t xml:space="preserve">&lt;m&gt;</w:t>
-      </w:r>
-      <w:r>
-        <w:rPr>
-          <w:color w:val="000000"/>
-          <w:rtl w:val="0"/>
-        </w:rPr>
-        <w:t xml:space="preserve">sel</w:t>
-      </w:r>
-      <w:r>
-        <w:rPr>
-          <w:rFonts w:ascii="Courier New" w:cs="Courier New" w:eastAsia="Courier New" w:hAnsi="Courier New"/>
-          <w:color w:val="0000ff"/>
-          <w:sz w:val="18"/>
-          <w:szCs w:val="18"/>
-          <w:rtl w:val="0"/>
-        </w:rPr>
-        <w:t xml:space="preserve">&lt;/m&gt;</w:t>
-      </w:r>
-      <w:r>
-        <w:rPr>
-          <w:color w:val="000000"/>
-          <w:rtl w:val="0"/>
-        </w:rPr>
-        <w:t xml:space="preserve"> soict bien</w:t>
-      </w:r>
-      <w:r>
-        <w:rPr>
-          <w:rFonts w:ascii="Courier New" w:cs="Courier New" w:eastAsia="Courier New" w:hAnsi="Courier New"/>
-          <w:color w:val="a9a9a9"/>
-          <w:sz w:val="18"/>
-          <w:szCs w:val="18"/>
-          <w:rtl w:val="0"/>
-        </w:rPr>
-        <w:t xml:space="preserve">&lt;lb/&gt;</w:t>
-      </w:r>
-      <w:r>
-        <w:rPr>
-          <w:rtl w:val="0"/>
-        </w:rPr>
-      </w:r>
-    </w:p>
-    <w:p>
-      <w:pPr>
-        <w:widowControl w:val="0"/>
-        <w:pBdr>
-          <w:top w:space="0" w:sz="0" w:val="nil"/>
-          <w:left w:space="0" w:sz="0" w:val="nil"/>
-          <w:bottom w:space="0" w:sz="0" w:val="nil"/>
-          <w:right w:space="0" w:sz="0" w:val="nil"/>
-          <w:between w:space="0" w:sz="0" w:val="nil"/>
-        </w:pBdr>
-        <w:shd w:fill="auto" w:val="clear"/>
-        <w:contextualSpacing w:val="0"/>
-        <w:rPr>
-          <w:color w:val="000000"/>
-        </w:rPr>
-      </w:pPr>
-      <w:r>
-        <w:rPr>
-          <w:color w:val="000000"/>
-          <w:rtl w:val="0"/>
-        </w:rPr>
-        <w:t xml:space="preserve">incorporé, et leve le incontinent du feu, tousjours meslant. Et s'il te</w:t>
-      </w:r>
-      <w:r>
-        <w:rPr>
-          <w:rFonts w:ascii="Courier New" w:cs="Courier New" w:eastAsia="Courier New" w:hAnsi="Courier New"/>
-          <w:color w:val="a9a9a9"/>
-          <w:sz w:val="18"/>
-          <w:szCs w:val="18"/>
-          <w:rtl w:val="0"/>
-        </w:rPr>
-        <w:t xml:space="preserve">&lt;lb/&gt;</w:t>
-      </w:r>
-      <w:r>
-        <w:rPr>
-          <w:rtl w:val="0"/>
-        </w:rPr>
-      </w:r>
-    </w:p>
-    <w:p>
-      <w:pPr>
-        <w:widowControl w:val="0"/>
-        <w:pBdr>
-          <w:top w:space="0" w:sz="0" w:val="nil"/>
-          <w:left w:space="0" w:sz="0" w:val="nil"/>
-          <w:bottom w:space="0" w:sz="0" w:val="nil"/>
-          <w:right w:space="0" w:sz="0" w:val="nil"/>
-          <w:between w:space="0" w:sz="0" w:val="nil"/>
-        </w:pBdr>
-        <w:shd w:fill="auto" w:val="clear"/>
-        <w:contextualSpacing w:val="0"/>
-        <w:rPr>
-          <w:color w:val="000000"/>
-        </w:rPr>
-      </w:pPr>
-      <w:r>
-        <w:rPr>
-          <w:color w:val="000000"/>
-          <w:rtl w:val="0"/>
-        </w:rPr>
         <w:t xml:space="preserve">semble trop grossier, broye le sur le </w:t>
       </w:r>
       <w:r>
@@ -6453,7 +6521,7 @@
           <w:szCs w:val="18"/>
           <w:rtl w:val="0"/>
         </w:rPr>
-        <w:t xml:space="preserve">&lt;m&gt;&lt;tl&gt;</w:t>
+        <w:t xml:space="preserve">&lt;tl&gt;&lt;m&gt;</w:t>
       </w:r>
       <w:r>
         <w:rPr>
@@ -6470,7 +6538,7 @@
           <w:szCs w:val="18"/>
           <w:rtl w:val="0"/>
         </w:rPr>
-        <w:t xml:space="preserve">&lt;/tl&gt;&lt;/m&gt;</w:t>
+        <w:t xml:space="preserve">&lt;/m&gt;&lt;/tl&gt;</w:t>
       </w:r>
       <w:r>
         <w:rPr>
@@ -6494,7 +6562,7 @@
           <w:color w:val="000000"/>
           <w:rtl w:val="0"/>
         </w:rPr>
-        <w:t xml:space="preserve">tamis</w:t>
+        <w:t xml:space="preserve">tamis fin</w:t>
       </w:r>
       <w:r>
         <w:rPr>
@@ -6505,13 +6573,6 @@
           <w:rtl w:val="0"/>
         </w:rPr>
         <w:t xml:space="preserve">&lt;/tl&gt;</w:t>
-      </w:r>
-      <w:r>
-        <w:rPr>
-          <w:color w:val="000000"/>
-          <w:rtl w:val="0"/>
-        </w:rPr>
-        <w:t xml:space="preserve"> fin</w:t>
       </w:r>
       <w:r>
         <w:rPr>
@@ -6660,6 +6721,16 @@
       </w:r>
       <w:r>
         <w:rPr>
+          <w:rFonts w:ascii="Courier New" w:cs="Courier New" w:eastAsia="Courier New" w:hAnsi="Courier New"/>
+          <w:color w:val="0000ff"/>
+          <w:sz w:val="18"/>
+          <w:szCs w:val="18"/>
+          <w:rtl w:val="0"/>
+        </w:rPr>
+        <w:t xml:space="preserve">&lt;m&gt;</w:t>
+      </w:r>
+      <w:r>
+        <w:rPr>
           <w:color w:val="000000"/>
           <w:rtl w:val="0"/>
         </w:rPr>
@@ -6700,7 +6771,24 @@
           <w:color w:val="000000"/>
           <w:rtl w:val="0"/>
         </w:rPr>
-        <w:t xml:space="preserve">pouldre qui nagera, renovant ta</w:t>
+        <w:t xml:space="preserve">pouldre</w:t>
+      </w:r>
+      <w:r>
+        <w:rPr>
+          <w:rFonts w:ascii="Courier New" w:cs="Courier New" w:eastAsia="Courier New" w:hAnsi="Courier New"/>
+          <w:color w:val="0000ff"/>
+          <w:sz w:val="18"/>
+          <w:szCs w:val="18"/>
+          <w:rtl w:val="0"/>
+        </w:rPr>
+        <w:t xml:space="preserve">&lt;/m&gt;</w:t>
+      </w:r>
+      <w:r>
+        <w:rPr>
+          <w:color w:val="000000"/>
+          <w:rtl w:val="0"/>
+        </w:rPr>
+        <w:t xml:space="preserve"> qui nagera, renovant ta</w:t>
       </w:r>
       <w:r>
         <w:rPr>

--- a/TEMP/input/p010r_HW_SD_++MHS_JAK_PHS_G1/tcn_p010r.docx
+++ b/TEMP/input/p010r_HW_SD_++MHS_JAK_PHS_G1/tcn_p010r.docx
@@ -178,24 +178,7 @@
           <w:szCs w:val="18"/>
           <w:rtl w:val="0"/>
         </w:rPr>
-        <w:t xml:space="preserve">&lt;id&gt;</w:t>
-      </w:r>
-      <w:r>
-        <w:rPr>
-          <w:color w:val="000000"/>
-          <w:rtl w:val="0"/>
-        </w:rPr>
-        <w:t xml:space="preserve">p010r_1</w:t>
-      </w:r>
-      <w:r>
-        <w:rPr>
-          <w:rFonts w:ascii="Courier New" w:cs="Courier New" w:eastAsia="Courier New" w:hAnsi="Courier New"/>
-          <w:color w:val="7f6000"/>
-          <w:sz w:val="18"/>
-          <w:szCs w:val="18"/>
-          <w:rtl w:val="0"/>
-        </w:rPr>
-        <w:t xml:space="preserve">&lt;/id&gt;</w:t>
+        <w:t xml:space="preserve">&lt;id&gt;p010r_1&lt;/id&gt;</w:t>
       </w:r>
       <w:r>
         <w:rPr>
@@ -3977,24 +3960,7 @@
           <w:szCs w:val="18"/>
           <w:rtl w:val="0"/>
         </w:rPr>
-        <w:t xml:space="preserve">&lt;id&gt;</w:t>
-      </w:r>
-      <w:r>
-        <w:rPr>
-          <w:color w:val="000000"/>
-          <w:rtl w:val="0"/>
-        </w:rPr>
-        <w:t xml:space="preserve">p010r_2</w:t>
-      </w:r>
-      <w:r>
-        <w:rPr>
-          <w:rFonts w:ascii="Courier New" w:cs="Courier New" w:eastAsia="Courier New" w:hAnsi="Courier New"/>
-          <w:color w:val="7f6000"/>
-          <w:sz w:val="18"/>
-          <w:szCs w:val="18"/>
-          <w:rtl w:val="0"/>
-        </w:rPr>
-        <w:t xml:space="preserve">&lt;/id&gt;</w:t>
+        <w:t xml:space="preserve">&lt;id&gt;p010r_2&lt;/id&gt;</w:t>
       </w:r>
       <w:r>
         <w:rPr>
@@ -4597,24 +4563,7 @@
           <w:szCs w:val="18"/>
           <w:rtl w:val="0"/>
         </w:rPr>
-        <w:t xml:space="preserve">&lt;id&gt;</w:t>
-      </w:r>
-      <w:r>
-        <w:rPr>
-          <w:color w:val="000000"/>
-          <w:rtl w:val="0"/>
-        </w:rPr>
-        <w:t xml:space="preserve">p010r_3</w:t>
-      </w:r>
-      <w:r>
-        <w:rPr>
-          <w:rFonts w:ascii="Courier New" w:cs="Courier New" w:eastAsia="Courier New" w:hAnsi="Courier New"/>
-          <w:color w:val="7f6000"/>
-          <w:sz w:val="18"/>
-          <w:szCs w:val="18"/>
-          <w:rtl w:val="0"/>
-        </w:rPr>
-        <w:t xml:space="preserve">&lt;/id&gt;</w:t>
+        <w:t xml:space="preserve">&lt;id&gt;p010r_3&lt;/id&gt;</w:t>
       </w:r>
       <w:r>
         <w:rPr>
@@ -5097,24 +5046,7 @@
           <w:szCs w:val="18"/>
           <w:rtl w:val="0"/>
         </w:rPr>
-        <w:t xml:space="preserve">&lt;id&gt;</w:t>
-      </w:r>
-      <w:r>
-        <w:rPr>
-          <w:color w:val="000000"/>
-          <w:rtl w:val="0"/>
-        </w:rPr>
-        <w:t xml:space="preserve">p010r_4</w:t>
-      </w:r>
-      <w:r>
-        <w:rPr>
-          <w:rFonts w:ascii="Courier New" w:cs="Courier New" w:eastAsia="Courier New" w:hAnsi="Courier New"/>
-          <w:color w:val="7f6000"/>
-          <w:sz w:val="18"/>
-          <w:szCs w:val="18"/>
-          <w:rtl w:val="0"/>
-        </w:rPr>
-        <w:t xml:space="preserve">&lt;/id&gt;</w:t>
+        <w:t xml:space="preserve">&lt;id&gt;p010r_4&lt;/id&gt;</w:t>
       </w:r>
       <w:r>
         <w:rPr>
@@ -5714,24 +5646,7 @@
           <w:szCs w:val="18"/>
           <w:rtl w:val="0"/>
         </w:rPr>
-        <w:t xml:space="preserve">&lt;id&gt;</w:t>
-      </w:r>
-      <w:r>
-        <w:rPr>
-          <w:color w:val="000000"/>
-          <w:rtl w:val="0"/>
-        </w:rPr>
-        <w:t xml:space="preserve">p010r_5</w:t>
-      </w:r>
-      <w:r>
-        <w:rPr>
-          <w:rFonts w:ascii="Courier New" w:cs="Courier New" w:eastAsia="Courier New" w:hAnsi="Courier New"/>
-          <w:color w:val="7f6000"/>
-          <w:sz w:val="18"/>
-          <w:szCs w:val="18"/>
-          <w:rtl w:val="0"/>
-        </w:rPr>
-        <w:t xml:space="preserve">&lt;/id&gt;</w:t>
+        <w:t xml:space="preserve">&lt;id&gt;p010r_5&lt;/id&gt;</w:t>
       </w:r>
       <w:r>
         <w:rPr>

--- a/TEMP/input/p010r_HW_SD_++MHS_JAK_PHS_G1/tcn_p010r.docx
+++ b/TEMP/input/p010r_HW_SD_++MHS_JAK_PHS_G1/tcn_p010r.docx
@@ -1620,35 +1620,29 @@
     <w:p>
       <w:pPr>
         <w:widowControl w:val="0"/>
-        <w:pBdr>
-          <w:top w:space="0" w:sz="0" w:val="nil"/>
-          <w:left w:space="0" w:sz="0" w:val="nil"/>
-          <w:bottom w:space="0" w:sz="0" w:val="nil"/>
-          <w:right w:space="0" w:sz="0" w:val="nil"/>
-          <w:between w:space="0" w:sz="0" w:val="nil"/>
-        </w:pBdr>
-        <w:shd w:fill="auto" w:val="clear"/>
-        <w:contextualSpacing w:val="0"/>
-        <w:rPr>
-          <w:color w:val="000000"/>
-        </w:rPr>
-      </w:pPr>
-      <w:r>
+        <w:contextualSpacing w:val="0"/>
         <w:rPr>
           <w:rFonts w:ascii="Courier New" w:cs="Courier New" w:eastAsia="Courier New" w:hAnsi="Courier New"/>
           <w:color w:val="7f6000"/>
           <w:sz w:val="18"/>
           <w:szCs w:val="18"/>
+        </w:rPr>
+      </w:pPr>
+      <w:r>
+        <w:rPr>
+          <w:rFonts w:ascii="Courier New" w:cs="Courier New" w:eastAsia="Courier New" w:hAnsi="Courier New"/>
+          <w:color w:val="7f6000"/>
+          <w:sz w:val="18"/>
+          <w:szCs w:val="18"/>
           <w:rtl w:val="0"/>
         </w:rPr>
         <w:t xml:space="preserve">&lt;ab&gt;&lt;margin&gt;</w:t>
       </w:r>
       <w:r>
         <w:rPr>
-          <w:color w:val="000000"/>
-          <w:rtl w:val="0"/>
-        </w:rPr>
-        <w:t xml:space="preserve">left-top</w:t>
+          <w:rtl w:val="0"/>
+        </w:rPr>
+        <w:t xml:space="preserve">left-middle</w:t>
       </w:r>
       <w:r>
         <w:rPr>
@@ -1660,10 +1654,27 @@
         </w:rPr>
         <w:t xml:space="preserve">&lt;/margin&gt;</w:t>
       </w:r>
-      <w:r>
-        <w:rPr>
-          <w:rtl w:val="0"/>
-        </w:rPr>
+    </w:p>
+    <w:p>
+      <w:pPr>
+        <w:widowControl w:val="0"/>
+        <w:contextualSpacing w:val="0"/>
+        <w:rPr>
+          <w:rFonts w:ascii="Courier New" w:cs="Courier New" w:eastAsia="Courier New" w:hAnsi="Courier New"/>
+          <w:color w:val="7f6000"/>
+          <w:sz w:val="18"/>
+          <w:szCs w:val="18"/>
+        </w:rPr>
+      </w:pPr>
+      <w:r>
+        <w:rPr>
+          <w:rFonts w:ascii="Courier New" w:cs="Courier New" w:eastAsia="Courier New" w:hAnsi="Courier New"/>
+          <w:color w:val="7f6000"/>
+          <w:sz w:val="18"/>
+          <w:szCs w:val="18"/>
+          <w:rtl w:val="0"/>
+        </w:rPr>
+        <w:t xml:space="preserve">&lt;render&gt;tall&lt;/render&gt;</w:t>
       </w:r>
     </w:p>
     <w:p>
@@ -6889,7 +6900,7 @@
     </w:p>
     <w:sectPr>
       <w:pgSz w:h="15840" w:w="12240"/>
-      <w:pgMar w:bottom="1440" w:top="1440" w:left="1440" w:right="1440" w:header="0"/>
+      <w:pgMar w:bottom="1440" w:top="1440" w:left="1440" w:right="1440" w:header="0" w:footer="720"/>
       <w:pgNumType w:start="1"/>
     </w:sectPr>
   </w:body>

--- a/TEMP/input/p010r_HW_SD_++MHS_JAK_PHS_G1/tcn_p010r.docx
+++ b/TEMP/input/p010r_HW_SD_++MHS_JAK_PHS_G1/tcn_p010r.docx
@@ -13,7 +13,6 @@
           <w:between w:space="0" w:sz="0" w:val="nil"/>
         </w:pBdr>
         <w:shd w:fill="auto" w:val="clear"/>
-        <w:contextualSpacing w:val="0"/>
         <w:rPr>
           <w:color w:val="000000"/>
         </w:rPr>
@@ -62,7 +61,6 @@
           <w:between w:space="0" w:sz="0" w:val="nil"/>
         </w:pBdr>
         <w:shd w:fill="auto" w:val="clear"/>
-        <w:contextualSpacing w:val="0"/>
         <w:rPr>
           <w:color w:val="000000"/>
         </w:rPr>
@@ -111,29 +109,27 @@
           <w:between w:space="0" w:sz="0" w:val="nil"/>
         </w:pBdr>
         <w:shd w:fill="auto" w:val="clear"/>
-        <w:contextualSpacing w:val="0"/>
-        <w:rPr>
-          <w:color w:val="000000"/>
-        </w:rPr>
-      </w:pPr>
-      <w:r>
-        <w:rPr>
-          <w:rtl w:val="0"/>
-        </w:rPr>
-      </w:r>
-    </w:p>
-    <w:p>
-      <w:pPr>
-        <w:widowControl w:val="0"/>
-        <w:pBdr>
-          <w:top w:space="0" w:sz="0" w:val="nil"/>
-          <w:left w:space="0" w:sz="0" w:val="nil"/>
-          <w:bottom w:space="0" w:sz="0" w:val="nil"/>
-          <w:right w:space="0" w:sz="0" w:val="nil"/>
-          <w:between w:space="0" w:sz="0" w:val="nil"/>
-        </w:pBdr>
-        <w:shd w:fill="auto" w:val="clear"/>
-        <w:contextualSpacing w:val="0"/>
+        <w:rPr>
+          <w:color w:val="000000"/>
+        </w:rPr>
+      </w:pPr>
+      <w:r>
+        <w:rPr>
+          <w:rtl w:val="0"/>
+        </w:rPr>
+      </w:r>
+    </w:p>
+    <w:p>
+      <w:pPr>
+        <w:widowControl w:val="0"/>
+        <w:pBdr>
+          <w:top w:space="0" w:sz="0" w:val="nil"/>
+          <w:left w:space="0" w:sz="0" w:val="nil"/>
+          <w:bottom w:space="0" w:sz="0" w:val="nil"/>
+          <w:right w:space="0" w:sz="0" w:val="nil"/>
+          <w:between w:space="0" w:sz="0" w:val="nil"/>
+        </w:pBdr>
+        <w:shd w:fill="auto" w:val="clear"/>
         <w:rPr>
           <w:color w:val="000000"/>
         </w:rPr>
@@ -165,7 +161,6 @@
           <w:between w:space="0" w:sz="0" w:val="nil"/>
         </w:pBdr>
         <w:shd w:fill="auto" w:val="clear"/>
-        <w:contextualSpacing w:val="0"/>
         <w:rPr>
           <w:color w:val="000000"/>
         </w:rPr>
@@ -197,7 +192,6 @@
           <w:between w:space="0" w:sz="0" w:val="nil"/>
         </w:pBdr>
         <w:shd w:fill="auto" w:val="clear"/>
-        <w:contextualSpacing w:val="0"/>
         <w:rPr>
           <w:color w:val="000000"/>
         </w:rPr>
@@ -266,29 +260,27 @@
           <w:between w:space="0" w:sz="0" w:val="nil"/>
         </w:pBdr>
         <w:shd w:fill="auto" w:val="clear"/>
-        <w:contextualSpacing w:val="0"/>
-        <w:rPr>
-          <w:color w:val="000000"/>
-        </w:rPr>
-      </w:pPr>
-      <w:r>
-        <w:rPr>
-          <w:rtl w:val="0"/>
-        </w:rPr>
-      </w:r>
-    </w:p>
-    <w:p>
-      <w:pPr>
-        <w:widowControl w:val="0"/>
-        <w:pBdr>
-          <w:top w:space="0" w:sz="0" w:val="nil"/>
-          <w:left w:space="0" w:sz="0" w:val="nil"/>
-          <w:bottom w:space="0" w:sz="0" w:val="nil"/>
-          <w:right w:space="0" w:sz="0" w:val="nil"/>
-          <w:between w:space="0" w:sz="0" w:val="nil"/>
-        </w:pBdr>
-        <w:shd w:fill="auto" w:val="clear"/>
-        <w:contextualSpacing w:val="0"/>
+        <w:rPr>
+          <w:color w:val="000000"/>
+        </w:rPr>
+      </w:pPr>
+      <w:r>
+        <w:rPr>
+          <w:rtl w:val="0"/>
+        </w:rPr>
+      </w:r>
+    </w:p>
+    <w:p>
+      <w:pPr>
+        <w:widowControl w:val="0"/>
+        <w:pBdr>
+          <w:top w:space="0" w:sz="0" w:val="nil"/>
+          <w:left w:space="0" w:sz="0" w:val="nil"/>
+          <w:bottom w:space="0" w:sz="0" w:val="nil"/>
+          <w:right w:space="0" w:sz="0" w:val="nil"/>
+          <w:between w:space="0" w:sz="0" w:val="nil"/>
+        </w:pBdr>
+        <w:shd w:fill="auto" w:val="clear"/>
         <w:rPr>
           <w:color w:val="000000"/>
         </w:rPr>
@@ -388,7 +380,6 @@
           <w:between w:space="0" w:sz="0" w:val="nil"/>
         </w:pBdr>
         <w:shd w:fill="auto" w:val="clear"/>
-        <w:contextualSpacing w:val="0"/>
         <w:rPr>
           <w:color w:val="000000"/>
         </w:rPr>
@@ -546,7 +537,6 @@
           <w:between w:space="0" w:sz="0" w:val="nil"/>
         </w:pBdr>
         <w:shd w:fill="auto" w:val="clear"/>
-        <w:contextualSpacing w:val="0"/>
         <w:rPr>
           <w:color w:val="000000"/>
         </w:rPr>
@@ -619,7 +609,6 @@
           <w:between w:space="0" w:sz="0" w:val="nil"/>
         </w:pBdr>
         <w:shd w:fill="auto" w:val="clear"/>
-        <w:contextualSpacing w:val="0"/>
         <w:rPr>
           <w:color w:val="000000"/>
         </w:rPr>
@@ -777,29 +766,27 @@
           <w:between w:space="0" w:sz="0" w:val="nil"/>
         </w:pBdr>
         <w:shd w:fill="auto" w:val="clear"/>
-        <w:contextualSpacing w:val="0"/>
-        <w:rPr>
-          <w:color w:val="000000"/>
-        </w:rPr>
-      </w:pPr>
-      <w:r>
-        <w:rPr>
-          <w:rtl w:val="0"/>
-        </w:rPr>
-      </w:r>
-    </w:p>
-    <w:p>
-      <w:pPr>
-        <w:widowControl w:val="0"/>
-        <w:pBdr>
-          <w:top w:space="0" w:sz="0" w:val="nil"/>
-          <w:left w:space="0" w:sz="0" w:val="nil"/>
-          <w:bottom w:space="0" w:sz="0" w:val="nil"/>
-          <w:right w:space="0" w:sz="0" w:val="nil"/>
-          <w:between w:space="0" w:sz="0" w:val="nil"/>
-        </w:pBdr>
-        <w:shd w:fill="auto" w:val="clear"/>
-        <w:contextualSpacing w:val="0"/>
+        <w:rPr>
+          <w:color w:val="000000"/>
+        </w:rPr>
+      </w:pPr>
+      <w:r>
+        <w:rPr>
+          <w:rtl w:val="0"/>
+        </w:rPr>
+      </w:r>
+    </w:p>
+    <w:p>
+      <w:pPr>
+        <w:widowControl w:val="0"/>
+        <w:pBdr>
+          <w:top w:space="0" w:sz="0" w:val="nil"/>
+          <w:left w:space="0" w:sz="0" w:val="nil"/>
+          <w:bottom w:space="0" w:sz="0" w:val="nil"/>
+          <w:right w:space="0" w:sz="0" w:val="nil"/>
+          <w:between w:space="0" w:sz="0" w:val="nil"/>
+        </w:pBdr>
+        <w:shd w:fill="auto" w:val="clear"/>
         <w:rPr>
           <w:color w:val="000000"/>
         </w:rPr>
@@ -966,7 +953,6 @@
           <w:between w:space="0" w:sz="0" w:val="nil"/>
         </w:pBdr>
         <w:shd w:fill="auto" w:val="clear"/>
-        <w:contextualSpacing w:val="0"/>
         <w:rPr>
           <w:color w:val="000000"/>
         </w:rPr>
@@ -1072,7 +1058,6 @@
           <w:between w:space="0" w:sz="0" w:val="nil"/>
         </w:pBdr>
         <w:shd w:fill="auto" w:val="clear"/>
-        <w:contextualSpacing w:val="0"/>
         <w:rPr>
           <w:color w:val="000000"/>
         </w:rPr>
@@ -1213,7 +1198,6 @@
           <w:between w:space="0" w:sz="0" w:val="nil"/>
         </w:pBdr>
         <w:shd w:fill="auto" w:val="clear"/>
-        <w:contextualSpacing w:val="0"/>
         <w:rPr>
           <w:color w:val="000000"/>
         </w:rPr>
@@ -1299,7 +1283,6 @@
           <w:between w:space="0" w:sz="0" w:val="nil"/>
         </w:pBdr>
         <w:shd w:fill="auto" w:val="clear"/>
-        <w:contextualSpacing w:val="0"/>
         <w:rPr>
           <w:color w:val="000000"/>
         </w:rPr>
@@ -1423,29 +1406,27 @@
           <w:between w:space="0" w:sz="0" w:val="nil"/>
         </w:pBdr>
         <w:shd w:fill="auto" w:val="clear"/>
-        <w:contextualSpacing w:val="0"/>
-        <w:rPr>
-          <w:color w:val="000000"/>
-        </w:rPr>
-      </w:pPr>
-      <w:r>
-        <w:rPr>
-          <w:rtl w:val="0"/>
-        </w:rPr>
-      </w:r>
-    </w:p>
-    <w:p>
-      <w:pPr>
-        <w:widowControl w:val="0"/>
-        <w:pBdr>
-          <w:top w:space="0" w:sz="0" w:val="nil"/>
-          <w:left w:space="0" w:sz="0" w:val="nil"/>
-          <w:bottom w:space="0" w:sz="0" w:val="nil"/>
-          <w:right w:space="0" w:sz="0" w:val="nil"/>
-          <w:between w:space="0" w:sz="0" w:val="nil"/>
-        </w:pBdr>
-        <w:shd w:fill="auto" w:val="clear"/>
-        <w:contextualSpacing w:val="0"/>
+        <w:rPr>
+          <w:color w:val="000000"/>
+        </w:rPr>
+      </w:pPr>
+      <w:r>
+        <w:rPr>
+          <w:rtl w:val="0"/>
+        </w:rPr>
+      </w:r>
+    </w:p>
+    <w:p>
+      <w:pPr>
+        <w:widowControl w:val="0"/>
+        <w:pBdr>
+          <w:top w:space="0" w:sz="0" w:val="nil"/>
+          <w:left w:space="0" w:sz="0" w:val="nil"/>
+          <w:bottom w:space="0" w:sz="0" w:val="nil"/>
+          <w:right w:space="0" w:sz="0" w:val="nil"/>
+          <w:between w:space="0" w:sz="0" w:val="nil"/>
+        </w:pBdr>
+        <w:shd w:fill="auto" w:val="clear"/>
         <w:rPr>
           <w:color w:val="000000"/>
         </w:rPr>
@@ -1494,7 +1475,6 @@
           <w:between w:space="0" w:sz="0" w:val="nil"/>
         </w:pBdr>
         <w:shd w:fill="auto" w:val="clear"/>
-        <w:contextualSpacing w:val="0"/>
         <w:rPr>
           <w:color w:val="000000"/>
         </w:rPr>
@@ -1606,21 +1586,19 @@
           <w:between w:space="0" w:sz="0" w:val="nil"/>
         </w:pBdr>
         <w:shd w:fill="auto" w:val="clear"/>
-        <w:contextualSpacing w:val="0"/>
-        <w:rPr>
-          <w:color w:val="000000"/>
-        </w:rPr>
-      </w:pPr>
-      <w:r>
-        <w:rPr>
-          <w:rtl w:val="0"/>
-        </w:rPr>
-      </w:r>
-    </w:p>
-    <w:p>
-      <w:pPr>
-        <w:widowControl w:val="0"/>
-        <w:contextualSpacing w:val="0"/>
+        <w:rPr>
+          <w:color w:val="000000"/>
+        </w:rPr>
+      </w:pPr>
+      <w:r>
+        <w:rPr>
+          <w:rtl w:val="0"/>
+        </w:rPr>
+      </w:r>
+    </w:p>
+    <w:p>
+      <w:pPr>
+        <w:widowControl w:val="0"/>
         <w:rPr>
           <w:rFonts w:ascii="Courier New" w:cs="Courier New" w:eastAsia="Courier New" w:hAnsi="Courier New"/>
           <w:color w:val="7f6000"/>
@@ -1658,7 +1636,6 @@
     <w:p>
       <w:pPr>
         <w:widowControl w:val="0"/>
-        <w:contextualSpacing w:val="0"/>
         <w:rPr>
           <w:rFonts w:ascii="Courier New" w:cs="Courier New" w:eastAsia="Courier New" w:hAnsi="Courier New"/>
           <w:color w:val="7f6000"/>
@@ -1688,7 +1665,6 @@
           <w:between w:space="0" w:sz="0" w:val="nil"/>
         </w:pBdr>
         <w:shd w:fill="auto" w:val="clear"/>
-        <w:contextualSpacing w:val="0"/>
         <w:rPr>
           <w:color w:val="000000"/>
         </w:rPr>
@@ -1727,7 +1703,6 @@
           <w:between w:space="0" w:sz="0" w:val="nil"/>
         </w:pBdr>
         <w:shd w:fill="auto" w:val="clear"/>
-        <w:contextualSpacing w:val="0"/>
         <w:rPr>
           <w:color w:val="000000"/>
         </w:rPr>
@@ -1783,7 +1758,6 @@
           <w:between w:space="0" w:sz="0" w:val="nil"/>
         </w:pBdr>
         <w:shd w:fill="auto" w:val="clear"/>
-        <w:contextualSpacing w:val="0"/>
         <w:rPr>
           <w:color w:val="000000"/>
         </w:rPr>
@@ -1822,7 +1796,6 @@
           <w:between w:space="0" w:sz="0" w:val="nil"/>
         </w:pBdr>
         <w:shd w:fill="auto" w:val="clear"/>
-        <w:contextualSpacing w:val="0"/>
         <w:rPr>
           <w:color w:val="000000"/>
         </w:rPr>
@@ -1878,7 +1851,6 @@
           <w:between w:space="0" w:sz="0" w:val="nil"/>
         </w:pBdr>
         <w:shd w:fill="auto" w:val="clear"/>
-        <w:contextualSpacing w:val="0"/>
         <w:rPr>
           <w:color w:val="000000"/>
         </w:rPr>
@@ -1927,7 +1899,6 @@
           <w:between w:space="0" w:sz="0" w:val="nil"/>
         </w:pBdr>
         <w:shd w:fill="auto" w:val="clear"/>
-        <w:contextualSpacing w:val="0"/>
         <w:rPr>
           <w:color w:val="000000"/>
         </w:rPr>
@@ -1993,7 +1964,6 @@
           <w:between w:space="0" w:sz="0" w:val="nil"/>
         </w:pBdr>
         <w:shd w:fill="auto" w:val="clear"/>
-        <w:contextualSpacing w:val="0"/>
         <w:rPr>
           <w:color w:val="000000"/>
         </w:rPr>
@@ -2032,7 +2002,6 @@
           <w:between w:space="0" w:sz="0" w:val="nil"/>
         </w:pBdr>
         <w:shd w:fill="auto" w:val="clear"/>
-        <w:contextualSpacing w:val="0"/>
         <w:rPr>
           <w:color w:val="000000"/>
         </w:rPr>
@@ -2071,7 +2040,6 @@
           <w:between w:space="0" w:sz="0" w:val="nil"/>
         </w:pBdr>
         <w:shd w:fill="auto" w:val="clear"/>
-        <w:contextualSpacing w:val="0"/>
         <w:rPr>
           <w:color w:val="000000"/>
         </w:rPr>
@@ -2127,7 +2095,6 @@
           <w:between w:space="0" w:sz="0" w:val="nil"/>
         </w:pBdr>
         <w:shd w:fill="auto" w:val="clear"/>
-        <w:contextualSpacing w:val="0"/>
         <w:rPr>
           <w:color w:val="000000"/>
         </w:rPr>
@@ -2176,7 +2143,6 @@
           <w:between w:space="0" w:sz="0" w:val="nil"/>
         </w:pBdr>
         <w:shd w:fill="auto" w:val="clear"/>
-        <w:contextualSpacing w:val="0"/>
         <w:rPr>
           <w:color w:val="000000"/>
         </w:rPr>
@@ -2215,7 +2181,6 @@
           <w:between w:space="0" w:sz="0" w:val="nil"/>
         </w:pBdr>
         <w:shd w:fill="auto" w:val="clear"/>
-        <w:contextualSpacing w:val="0"/>
         <w:rPr>
           <w:color w:val="000000"/>
         </w:rPr>
@@ -2281,7 +2246,6 @@
           <w:between w:space="0" w:sz="0" w:val="nil"/>
         </w:pBdr>
         <w:shd w:fill="auto" w:val="clear"/>
-        <w:contextualSpacing w:val="0"/>
         <w:rPr>
           <w:color w:val="000000"/>
         </w:rPr>
@@ -2320,7 +2284,6 @@
           <w:between w:space="0" w:sz="0" w:val="nil"/>
         </w:pBdr>
         <w:shd w:fill="auto" w:val="clear"/>
-        <w:contextualSpacing w:val="0"/>
         <w:rPr>
           <w:color w:val="000000"/>
         </w:rPr>
@@ -2386,7 +2349,6 @@
           <w:between w:space="0" w:sz="0" w:val="nil"/>
         </w:pBdr>
         <w:shd w:fill="auto" w:val="clear"/>
-        <w:contextualSpacing w:val="0"/>
         <w:rPr>
           <w:color w:val="000000"/>
         </w:rPr>
@@ -2442,7 +2404,6 @@
           <w:between w:space="0" w:sz="0" w:val="nil"/>
         </w:pBdr>
         <w:shd w:fill="auto" w:val="clear"/>
-        <w:contextualSpacing w:val="0"/>
         <w:rPr>
           <w:color w:val="000000"/>
         </w:rPr>
@@ -2498,7 +2459,6 @@
           <w:between w:space="0" w:sz="0" w:val="nil"/>
         </w:pBdr>
         <w:shd w:fill="auto" w:val="clear"/>
-        <w:contextualSpacing w:val="0"/>
         <w:rPr>
           <w:color w:val="000000"/>
         </w:rPr>
@@ -2537,7 +2497,6 @@
           <w:between w:space="0" w:sz="0" w:val="nil"/>
         </w:pBdr>
         <w:shd w:fill="auto" w:val="clear"/>
-        <w:contextualSpacing w:val="0"/>
         <w:rPr>
           <w:color w:val="000000"/>
         </w:rPr>
@@ -2593,7 +2552,6 @@
           <w:between w:space="0" w:sz="0" w:val="nil"/>
         </w:pBdr>
         <w:shd w:fill="auto" w:val="clear"/>
-        <w:contextualSpacing w:val="0"/>
         <w:rPr>
           <w:color w:val="000000"/>
         </w:rPr>
@@ -2632,7 +2590,6 @@
           <w:between w:space="0" w:sz="0" w:val="nil"/>
         </w:pBdr>
         <w:shd w:fill="auto" w:val="clear"/>
-        <w:contextualSpacing w:val="0"/>
         <w:rPr>
           <w:color w:val="000000"/>
         </w:rPr>
@@ -2684,7 +2641,6 @@
           <w:between w:space="0" w:sz="0" w:val="nil"/>
         </w:pBdr>
         <w:shd w:fill="auto" w:val="clear"/>
-        <w:contextualSpacing w:val="0"/>
         <w:rPr>
           <w:color w:val="000000"/>
         </w:rPr>
@@ -2723,7 +2679,6 @@
           <w:between w:space="0" w:sz="0" w:val="nil"/>
         </w:pBdr>
         <w:shd w:fill="auto" w:val="clear"/>
-        <w:contextualSpacing w:val="0"/>
         <w:rPr>
           <w:color w:val="000000"/>
         </w:rPr>
@@ -2762,7 +2717,6 @@
           <w:between w:space="0" w:sz="0" w:val="nil"/>
         </w:pBdr>
         <w:shd w:fill="auto" w:val="clear"/>
-        <w:contextualSpacing w:val="0"/>
         <w:rPr>
           <w:color w:val="000000"/>
         </w:rPr>
@@ -2801,7 +2755,6 @@
           <w:between w:space="0" w:sz="0" w:val="nil"/>
         </w:pBdr>
         <w:shd w:fill="auto" w:val="clear"/>
-        <w:contextualSpacing w:val="0"/>
         <w:rPr>
           <w:color w:val="000000"/>
         </w:rPr>
@@ -2840,7 +2793,6 @@
           <w:between w:space="0" w:sz="0" w:val="nil"/>
         </w:pBdr>
         <w:shd w:fill="auto" w:val="clear"/>
-        <w:contextualSpacing w:val="0"/>
         <w:rPr>
           <w:color w:val="000000"/>
         </w:rPr>
@@ -2913,7 +2865,6 @@
           <w:between w:space="0" w:sz="0" w:val="nil"/>
         </w:pBdr>
         <w:shd w:fill="auto" w:val="clear"/>
-        <w:contextualSpacing w:val="0"/>
         <w:rPr>
           <w:color w:val="000000"/>
         </w:rPr>
@@ -2962,7 +2913,6 @@
           <w:between w:space="0" w:sz="0" w:val="nil"/>
         </w:pBdr>
         <w:shd w:fill="auto" w:val="clear"/>
-        <w:contextualSpacing w:val="0"/>
         <w:rPr>
           <w:color w:val="000000"/>
         </w:rPr>
@@ -3001,7 +2951,6 @@
           <w:between w:space="0" w:sz="0" w:val="nil"/>
         </w:pBdr>
         <w:shd w:fill="auto" w:val="clear"/>
-        <w:contextualSpacing w:val="0"/>
         <w:rPr>
           <w:color w:val="000000"/>
         </w:rPr>
@@ -3067,7 +3016,6 @@
           <w:between w:space="0" w:sz="0" w:val="nil"/>
         </w:pBdr>
         <w:shd w:fill="auto" w:val="clear"/>
-        <w:contextualSpacing w:val="0"/>
         <w:rPr>
           <w:color w:val="000000"/>
         </w:rPr>
@@ -3140,7 +3088,6 @@
           <w:between w:space="0" w:sz="0" w:val="nil"/>
         </w:pBdr>
         <w:shd w:fill="auto" w:val="clear"/>
-        <w:contextualSpacing w:val="0"/>
         <w:rPr>
           <w:color w:val="000000"/>
         </w:rPr>
@@ -3179,7 +3126,6 @@
           <w:between w:space="0" w:sz="0" w:val="nil"/>
         </w:pBdr>
         <w:shd w:fill="auto" w:val="clear"/>
-        <w:contextualSpacing w:val="0"/>
         <w:rPr>
           <w:color w:val="000000"/>
         </w:rPr>
@@ -3245,7 +3191,6 @@
           <w:between w:space="0" w:sz="0" w:val="nil"/>
         </w:pBdr>
         <w:shd w:fill="auto" w:val="clear"/>
-        <w:contextualSpacing w:val="0"/>
         <w:rPr>
           <w:color w:val="000000"/>
         </w:rPr>
@@ -3301,7 +3246,6 @@
           <w:between w:space="0" w:sz="0" w:val="nil"/>
         </w:pBdr>
         <w:shd w:fill="auto" w:val="clear"/>
-        <w:contextualSpacing w:val="0"/>
         <w:rPr>
           <w:color w:val="000000"/>
         </w:rPr>
@@ -3357,7 +3301,6 @@
           <w:between w:space="0" w:sz="0" w:val="nil"/>
         </w:pBdr>
         <w:shd w:fill="auto" w:val="clear"/>
-        <w:contextualSpacing w:val="0"/>
         <w:rPr>
           <w:color w:val="000000"/>
         </w:rPr>
@@ -3423,7 +3366,6 @@
           <w:between w:space="0" w:sz="0" w:val="nil"/>
         </w:pBdr>
         <w:shd w:fill="auto" w:val="clear"/>
-        <w:contextualSpacing w:val="0"/>
         <w:rPr>
           <w:color w:val="000000"/>
         </w:rPr>
@@ -3513,7 +3455,6 @@
           <w:between w:space="0" w:sz="0" w:val="nil"/>
         </w:pBdr>
         <w:shd w:fill="auto" w:val="clear"/>
-        <w:contextualSpacing w:val="0"/>
         <w:rPr>
           <w:color w:val="000000"/>
         </w:rPr>
@@ -3569,7 +3510,6 @@
           <w:between w:space="0" w:sz="0" w:val="nil"/>
         </w:pBdr>
         <w:shd w:fill="auto" w:val="clear"/>
-        <w:contextualSpacing w:val="0"/>
         <w:rPr>
           <w:color w:val="000000"/>
         </w:rPr>
@@ -3642,7 +3582,6 @@
           <w:between w:space="0" w:sz="0" w:val="nil"/>
         </w:pBdr>
         <w:shd w:fill="auto" w:val="clear"/>
-        <w:contextualSpacing w:val="0"/>
         <w:rPr>
           <w:color w:val="000000"/>
         </w:rPr>
@@ -3681,7 +3620,6 @@
           <w:between w:space="0" w:sz="0" w:val="nil"/>
         </w:pBdr>
         <w:shd w:fill="auto" w:val="clear"/>
-        <w:contextualSpacing w:val="0"/>
         <w:rPr>
           <w:color w:val="000000"/>
         </w:rPr>
@@ -3720,7 +3658,6 @@
           <w:between w:space="0" w:sz="0" w:val="nil"/>
         </w:pBdr>
         <w:shd w:fill="auto" w:val="clear"/>
-        <w:contextualSpacing w:val="0"/>
         <w:rPr>
           <w:color w:val="000000"/>
         </w:rPr>
@@ -3799,7 +3736,6 @@
           <w:between w:space="0" w:sz="0" w:val="nil"/>
         </w:pBdr>
         <w:shd w:fill="auto" w:val="clear"/>
-        <w:contextualSpacing w:val="0"/>
         <w:rPr>
           <w:color w:val="000000"/>
         </w:rPr>
@@ -3872,7 +3808,6 @@
           <w:between w:space="0" w:sz="0" w:val="nil"/>
         </w:pBdr>
         <w:shd w:fill="auto" w:val="clear"/>
-        <w:contextualSpacing w:val="0"/>
         <w:rPr>
           <w:color w:val="000000"/>
         </w:rPr>
@@ -3904,29 +3839,27 @@
           <w:between w:space="0" w:sz="0" w:val="nil"/>
         </w:pBdr>
         <w:shd w:fill="auto" w:val="clear"/>
-        <w:contextualSpacing w:val="0"/>
-        <w:rPr>
-          <w:color w:val="000000"/>
-        </w:rPr>
-      </w:pPr>
-      <w:r>
-        <w:rPr>
-          <w:rtl w:val="0"/>
-        </w:rPr>
-      </w:r>
-    </w:p>
-    <w:p>
-      <w:pPr>
-        <w:widowControl w:val="0"/>
-        <w:pBdr>
-          <w:top w:space="0" w:sz="0" w:val="nil"/>
-          <w:left w:space="0" w:sz="0" w:val="nil"/>
-          <w:bottom w:space="0" w:sz="0" w:val="nil"/>
-          <w:right w:space="0" w:sz="0" w:val="nil"/>
-          <w:between w:space="0" w:sz="0" w:val="nil"/>
-        </w:pBdr>
-        <w:shd w:fill="auto" w:val="clear"/>
-        <w:contextualSpacing w:val="0"/>
+        <w:rPr>
+          <w:color w:val="000000"/>
+        </w:rPr>
+      </w:pPr>
+      <w:r>
+        <w:rPr>
+          <w:rtl w:val="0"/>
+        </w:rPr>
+      </w:r>
+    </w:p>
+    <w:p>
+      <w:pPr>
+        <w:widowControl w:val="0"/>
+        <w:pBdr>
+          <w:top w:space="0" w:sz="0" w:val="nil"/>
+          <w:left w:space="0" w:sz="0" w:val="nil"/>
+          <w:bottom w:space="0" w:sz="0" w:val="nil"/>
+          <w:right w:space="0" w:sz="0" w:val="nil"/>
+          <w:between w:space="0" w:sz="0" w:val="nil"/>
+        </w:pBdr>
+        <w:shd w:fill="auto" w:val="clear"/>
         <w:rPr>
           <w:color w:val="000000"/>
         </w:rPr>
@@ -3958,7 +3891,6 @@
           <w:between w:space="0" w:sz="0" w:val="nil"/>
         </w:pBdr>
         <w:shd w:fill="auto" w:val="clear"/>
-        <w:contextualSpacing w:val="0"/>
         <w:rPr>
           <w:color w:val="000000"/>
         </w:rPr>
@@ -3990,29 +3922,27 @@
           <w:between w:space="0" w:sz="0" w:val="nil"/>
         </w:pBdr>
         <w:shd w:fill="auto" w:val="clear"/>
-        <w:contextualSpacing w:val="0"/>
-        <w:rPr>
-          <w:color w:val="000000"/>
-        </w:rPr>
-      </w:pPr>
-      <w:r>
-        <w:rPr>
-          <w:rtl w:val="0"/>
-        </w:rPr>
-      </w:r>
-    </w:p>
-    <w:p>
-      <w:pPr>
-        <w:widowControl w:val="0"/>
-        <w:pBdr>
-          <w:top w:space="0" w:sz="0" w:val="nil"/>
-          <w:left w:space="0" w:sz="0" w:val="nil"/>
-          <w:bottom w:space="0" w:sz="0" w:val="nil"/>
-          <w:right w:space="0" w:sz="0" w:val="nil"/>
-          <w:between w:space="0" w:sz="0" w:val="nil"/>
-        </w:pBdr>
-        <w:shd w:fill="auto" w:val="clear"/>
-        <w:contextualSpacing w:val="0"/>
+        <w:rPr>
+          <w:color w:val="000000"/>
+        </w:rPr>
+      </w:pPr>
+      <w:r>
+        <w:rPr>
+          <w:rtl w:val="0"/>
+        </w:rPr>
+      </w:r>
+    </w:p>
+    <w:p>
+      <w:pPr>
+        <w:widowControl w:val="0"/>
+        <w:pBdr>
+          <w:top w:space="0" w:sz="0" w:val="nil"/>
+          <w:left w:space="0" w:sz="0" w:val="nil"/>
+          <w:bottom w:space="0" w:sz="0" w:val="nil"/>
+          <w:right w:space="0" w:sz="0" w:val="nil"/>
+          <w:between w:space="0" w:sz="0" w:val="nil"/>
+        </w:pBdr>
+        <w:shd w:fill="auto" w:val="clear"/>
         <w:rPr>
           <w:color w:val="000000"/>
         </w:rPr>
@@ -4081,29 +4011,27 @@
           <w:between w:space="0" w:sz="0" w:val="nil"/>
         </w:pBdr>
         <w:shd w:fill="auto" w:val="clear"/>
-        <w:contextualSpacing w:val="0"/>
-        <w:rPr>
-          <w:color w:val="000000"/>
-        </w:rPr>
-      </w:pPr>
-      <w:r>
-        <w:rPr>
-          <w:rtl w:val="0"/>
-        </w:rPr>
-      </w:r>
-    </w:p>
-    <w:p>
-      <w:pPr>
-        <w:widowControl w:val="0"/>
-        <w:pBdr>
-          <w:top w:space="0" w:sz="0" w:val="nil"/>
-          <w:left w:space="0" w:sz="0" w:val="nil"/>
-          <w:bottom w:space="0" w:sz="0" w:val="nil"/>
-          <w:right w:space="0" w:sz="0" w:val="nil"/>
-          <w:between w:space="0" w:sz="0" w:val="nil"/>
-        </w:pBdr>
-        <w:shd w:fill="auto" w:val="clear"/>
-        <w:contextualSpacing w:val="0"/>
+        <w:rPr>
+          <w:color w:val="000000"/>
+        </w:rPr>
+      </w:pPr>
+      <w:r>
+        <w:rPr>
+          <w:rtl w:val="0"/>
+        </w:rPr>
+      </w:r>
+    </w:p>
+    <w:p>
+      <w:pPr>
+        <w:widowControl w:val="0"/>
+        <w:pBdr>
+          <w:top w:space="0" w:sz="0" w:val="nil"/>
+          <w:left w:space="0" w:sz="0" w:val="nil"/>
+          <w:bottom w:space="0" w:sz="0" w:val="nil"/>
+          <w:right w:space="0" w:sz="0" w:val="nil"/>
+          <w:between w:space="0" w:sz="0" w:val="nil"/>
+        </w:pBdr>
+        <w:shd w:fill="auto" w:val="clear"/>
         <w:rPr>
           <w:color w:val="000000"/>
         </w:rPr>
@@ -4271,7 +4199,6 @@
           <w:between w:space="0" w:sz="0" w:val="nil"/>
         </w:pBdr>
         <w:shd w:fill="auto" w:val="clear"/>
-        <w:contextualSpacing w:val="0"/>
         <w:rPr>
           <w:color w:val="000000"/>
         </w:rPr>
@@ -4344,7 +4271,6 @@
           <w:between w:space="0" w:sz="0" w:val="nil"/>
         </w:pBdr>
         <w:shd w:fill="auto" w:val="clear"/>
-        <w:contextualSpacing w:val="0"/>
         <w:rPr>
           <w:color w:val="000000"/>
         </w:rPr>
@@ -4450,7 +4376,6 @@
           <w:between w:space="0" w:sz="0" w:val="nil"/>
         </w:pBdr>
         <w:shd w:fill="auto" w:val="clear"/>
-        <w:contextualSpacing w:val="0"/>
         <w:rPr>
           <w:rFonts w:ascii="Courier New" w:cs="Courier New" w:eastAsia="Courier New" w:hAnsi="Courier New"/>
           <w:color w:val="0000ff"/>
@@ -4493,32 +4418,30 @@
           <w:between w:space="0" w:sz="0" w:val="nil"/>
         </w:pBdr>
         <w:shd w:fill="auto" w:val="clear"/>
-        <w:contextualSpacing w:val="0"/>
-        <w:rPr>
-          <w:rFonts w:ascii="Courier New" w:cs="Courier New" w:eastAsia="Courier New" w:hAnsi="Courier New"/>
-          <w:color w:val="0000ff"/>
-          <w:sz w:val="18"/>
-          <w:szCs w:val="18"/>
-        </w:rPr>
-      </w:pPr>
-      <w:r>
-        <w:rPr>
-          <w:rtl w:val="0"/>
-        </w:rPr>
-      </w:r>
-    </w:p>
-    <w:p>
-      <w:pPr>
-        <w:widowControl w:val="0"/>
-        <w:pBdr>
-          <w:top w:space="0" w:sz="0" w:val="nil"/>
-          <w:left w:space="0" w:sz="0" w:val="nil"/>
-          <w:bottom w:space="0" w:sz="0" w:val="nil"/>
-          <w:right w:space="0" w:sz="0" w:val="nil"/>
-          <w:between w:space="0" w:sz="0" w:val="nil"/>
-        </w:pBdr>
-        <w:shd w:fill="auto" w:val="clear"/>
-        <w:contextualSpacing w:val="0"/>
+        <w:rPr>
+          <w:rFonts w:ascii="Courier New" w:cs="Courier New" w:eastAsia="Courier New" w:hAnsi="Courier New"/>
+          <w:color w:val="0000ff"/>
+          <w:sz w:val="18"/>
+          <w:szCs w:val="18"/>
+        </w:rPr>
+      </w:pPr>
+      <w:r>
+        <w:rPr>
+          <w:rtl w:val="0"/>
+        </w:rPr>
+      </w:r>
+    </w:p>
+    <w:p>
+      <w:pPr>
+        <w:widowControl w:val="0"/>
+        <w:pBdr>
+          <w:top w:space="0" w:sz="0" w:val="nil"/>
+          <w:left w:space="0" w:sz="0" w:val="nil"/>
+          <w:bottom w:space="0" w:sz="0" w:val="nil"/>
+          <w:right w:space="0" w:sz="0" w:val="nil"/>
+          <w:between w:space="0" w:sz="0" w:val="nil"/>
+        </w:pBdr>
+        <w:shd w:fill="auto" w:val="clear"/>
         <w:rPr>
           <w:color w:val="000000"/>
         </w:rPr>
@@ -4561,7 +4484,6 @@
           <w:between w:space="0" w:sz="0" w:val="nil"/>
         </w:pBdr>
         <w:shd w:fill="auto" w:val="clear"/>
-        <w:contextualSpacing w:val="0"/>
         <w:rPr>
           <w:color w:val="000000"/>
         </w:rPr>
@@ -4593,7 +4515,6 @@
           <w:between w:space="0" w:sz="0" w:val="nil"/>
         </w:pBdr>
         <w:shd w:fill="auto" w:val="clear"/>
-        <w:contextualSpacing w:val="0"/>
         <w:rPr>
           <w:color w:val="000000"/>
         </w:rPr>
@@ -4673,29 +4594,27 @@
           <w:between w:space="0" w:sz="0" w:val="nil"/>
         </w:pBdr>
         <w:shd w:fill="auto" w:val="clear"/>
-        <w:contextualSpacing w:val="0"/>
-        <w:rPr>
-          <w:color w:val="000000"/>
-        </w:rPr>
-      </w:pPr>
-      <w:r>
-        <w:rPr>
-          <w:rtl w:val="0"/>
-        </w:rPr>
-      </w:r>
-    </w:p>
-    <w:p>
-      <w:pPr>
-        <w:widowControl w:val="0"/>
-        <w:pBdr>
-          <w:top w:space="0" w:sz="0" w:val="nil"/>
-          <w:left w:space="0" w:sz="0" w:val="nil"/>
-          <w:bottom w:space="0" w:sz="0" w:val="nil"/>
-          <w:right w:space="0" w:sz="0" w:val="nil"/>
-          <w:between w:space="0" w:sz="0" w:val="nil"/>
-        </w:pBdr>
-        <w:shd w:fill="auto" w:val="clear"/>
-        <w:contextualSpacing w:val="0"/>
+        <w:rPr>
+          <w:color w:val="000000"/>
+        </w:rPr>
+      </w:pPr>
+      <w:r>
+        <w:rPr>
+          <w:rtl w:val="0"/>
+        </w:rPr>
+      </w:r>
+    </w:p>
+    <w:p>
+      <w:pPr>
+        <w:widowControl w:val="0"/>
+        <w:pBdr>
+          <w:top w:space="0" w:sz="0" w:val="nil"/>
+          <w:left w:space="0" w:sz="0" w:val="nil"/>
+          <w:bottom w:space="0" w:sz="0" w:val="nil"/>
+          <w:right w:space="0" w:sz="0" w:val="nil"/>
+          <w:between w:space="0" w:sz="0" w:val="nil"/>
+        </w:pBdr>
+        <w:shd w:fill="auto" w:val="clear"/>
         <w:rPr>
           <w:color w:val="000000"/>
         </w:rPr>
@@ -4808,7 +4727,6 @@
           <w:between w:space="0" w:sz="0" w:val="nil"/>
         </w:pBdr>
         <w:shd w:fill="auto" w:val="clear"/>
-        <w:contextualSpacing w:val="0"/>
         <w:rPr>
           <w:color w:val="000000"/>
         </w:rPr>
@@ -4915,7 +4833,6 @@
           <w:between w:space="0" w:sz="0" w:val="nil"/>
         </w:pBdr>
         <w:shd w:fill="auto" w:val="clear"/>
-        <w:contextualSpacing w:val="0"/>
         <w:rPr>
           <w:color w:val="000000"/>
         </w:rPr>
@@ -4971,7 +4888,6 @@
           <w:between w:space="0" w:sz="0" w:val="nil"/>
         </w:pBdr>
         <w:shd w:fill="auto" w:val="clear"/>
-        <w:contextualSpacing w:val="0"/>
         <w:rPr/>
       </w:pPr>
       <w:r>
@@ -5001,7 +4917,6 @@
           <w:between w:space="0" w:sz="0" w:val="nil"/>
         </w:pBdr>
         <w:shd w:fill="auto" w:val="clear"/>
-        <w:contextualSpacing w:val="0"/>
         <w:rPr>
           <w:color w:val="000000"/>
         </w:rPr>
@@ -5044,7 +4959,6 @@
           <w:between w:space="0" w:sz="0" w:val="nil"/>
         </w:pBdr>
         <w:shd w:fill="auto" w:val="clear"/>
-        <w:contextualSpacing w:val="0"/>
         <w:rPr>
           <w:color w:val="000000"/>
         </w:rPr>
@@ -5076,7 +4990,6 @@
           <w:between w:space="0" w:sz="0" w:val="nil"/>
         </w:pBdr>
         <w:shd w:fill="auto" w:val="clear"/>
-        <w:contextualSpacing w:val="0"/>
         <w:rPr>
           <w:color w:val="000000"/>
         </w:rPr>
@@ -5136,29 +5049,27 @@
           <w:between w:space="0" w:sz="0" w:val="nil"/>
         </w:pBdr>
         <w:shd w:fill="auto" w:val="clear"/>
-        <w:contextualSpacing w:val="0"/>
-        <w:rPr>
-          <w:color w:val="000000"/>
-        </w:rPr>
-      </w:pPr>
-      <w:r>
-        <w:rPr>
-          <w:rtl w:val="0"/>
-        </w:rPr>
-      </w:r>
-    </w:p>
-    <w:p>
-      <w:pPr>
-        <w:widowControl w:val="0"/>
-        <w:pBdr>
-          <w:top w:space="0" w:sz="0" w:val="nil"/>
-          <w:left w:space="0" w:sz="0" w:val="nil"/>
-          <w:bottom w:space="0" w:sz="0" w:val="nil"/>
-          <w:right w:space="0" w:sz="0" w:val="nil"/>
-          <w:between w:space="0" w:sz="0" w:val="nil"/>
-        </w:pBdr>
-        <w:shd w:fill="auto" w:val="clear"/>
-        <w:contextualSpacing w:val="0"/>
+        <w:rPr>
+          <w:color w:val="000000"/>
+        </w:rPr>
+      </w:pPr>
+      <w:r>
+        <w:rPr>
+          <w:rtl w:val="0"/>
+        </w:rPr>
+      </w:r>
+    </w:p>
+    <w:p>
+      <w:pPr>
+        <w:widowControl w:val="0"/>
+        <w:pBdr>
+          <w:top w:space="0" w:sz="0" w:val="nil"/>
+          <w:left w:space="0" w:sz="0" w:val="nil"/>
+          <w:bottom w:space="0" w:sz="0" w:val="nil"/>
+          <w:right w:space="0" w:sz="0" w:val="nil"/>
+          <w:between w:space="0" w:sz="0" w:val="nil"/>
+        </w:pBdr>
+        <w:shd w:fill="auto" w:val="clear"/>
         <w:rPr>
           <w:color w:val="000000"/>
         </w:rPr>
@@ -5258,7 +5169,6 @@
           <w:between w:space="0" w:sz="0" w:val="nil"/>
         </w:pBdr>
         <w:shd w:fill="auto" w:val="clear"/>
-        <w:contextualSpacing w:val="0"/>
         <w:rPr>
           <w:color w:val="000000"/>
         </w:rPr>
@@ -5432,7 +5342,6 @@
           <w:between w:space="0" w:sz="0" w:val="nil"/>
         </w:pBdr>
         <w:shd w:fill="auto" w:val="clear"/>
-        <w:contextualSpacing w:val="0"/>
         <w:rPr>
           <w:color w:val="000000"/>
         </w:rPr>
@@ -5505,7 +5414,6 @@
           <w:between w:space="0" w:sz="0" w:val="nil"/>
         </w:pBdr>
         <w:shd w:fill="auto" w:val="clear"/>
-        <w:contextualSpacing w:val="0"/>
         <w:rPr>
           <w:color w:val="000000"/>
         </w:rPr>
@@ -5544,7 +5452,6 @@
           <w:between w:space="0" w:sz="0" w:val="nil"/>
         </w:pBdr>
         <w:shd w:fill="auto" w:val="clear"/>
-        <w:contextualSpacing w:val="0"/>
         <w:rPr/>
       </w:pPr>
       <w:r>
@@ -5581,7 +5488,6 @@
           <w:between w:space="0" w:sz="0" w:val="nil"/>
         </w:pBdr>
         <w:shd w:fill="auto" w:val="clear"/>
-        <w:contextualSpacing w:val="0"/>
         <w:rPr/>
       </w:pPr>
       <w:r>
@@ -5601,7 +5507,6 @@
           <w:between w:space="0" w:sz="0" w:val="nil"/>
         </w:pBdr>
         <w:shd w:fill="auto" w:val="clear"/>
-        <w:contextualSpacing w:val="0"/>
         <w:rPr>
           <w:color w:val="000000"/>
         </w:rPr>
@@ -5644,7 +5549,6 @@
           <w:between w:space="0" w:sz="0" w:val="nil"/>
         </w:pBdr>
         <w:shd w:fill="auto" w:val="clear"/>
-        <w:contextualSpacing w:val="0"/>
         <w:rPr>
           <w:color w:val="000000"/>
         </w:rPr>
@@ -5676,7 +5580,6 @@
           <w:between w:space="0" w:sz="0" w:val="nil"/>
         </w:pBdr>
         <w:shd w:fill="auto" w:val="clear"/>
-        <w:contextualSpacing w:val="0"/>
         <w:rPr>
           <w:color w:val="000000"/>
         </w:rPr>
@@ -5776,29 +5679,27 @@
           <w:between w:space="0" w:sz="0" w:val="nil"/>
         </w:pBdr>
         <w:shd w:fill="auto" w:val="clear"/>
-        <w:contextualSpacing w:val="0"/>
-        <w:rPr>
-          <w:color w:val="000000"/>
-        </w:rPr>
-      </w:pPr>
-      <w:r>
-        <w:rPr>
-          <w:rtl w:val="0"/>
-        </w:rPr>
-      </w:r>
-    </w:p>
-    <w:p>
-      <w:pPr>
-        <w:widowControl w:val="0"/>
-        <w:pBdr>
-          <w:top w:space="0" w:sz="0" w:val="nil"/>
-          <w:left w:space="0" w:sz="0" w:val="nil"/>
-          <w:bottom w:space="0" w:sz="0" w:val="nil"/>
-          <w:right w:space="0" w:sz="0" w:val="nil"/>
-          <w:between w:space="0" w:sz="0" w:val="nil"/>
-        </w:pBdr>
-        <w:shd w:fill="auto" w:val="clear"/>
-        <w:contextualSpacing w:val="0"/>
+        <w:rPr>
+          <w:color w:val="000000"/>
+        </w:rPr>
+      </w:pPr>
+      <w:r>
+        <w:rPr>
+          <w:rtl w:val="0"/>
+        </w:rPr>
+      </w:r>
+    </w:p>
+    <w:p>
+      <w:pPr>
+        <w:widowControl w:val="0"/>
+        <w:pBdr>
+          <w:top w:space="0" w:sz="0" w:val="nil"/>
+          <w:left w:space="0" w:sz="0" w:val="nil"/>
+          <w:bottom w:space="0" w:sz="0" w:val="nil"/>
+          <w:right w:space="0" w:sz="0" w:val="nil"/>
+          <w:between w:space="0" w:sz="0" w:val="nil"/>
+        </w:pBdr>
+        <w:shd w:fill="auto" w:val="clear"/>
         <w:rPr>
           <w:color w:val="000000"/>
         </w:rPr>
@@ -5881,7 +5782,6 @@
           <w:between w:space="0" w:sz="0" w:val="nil"/>
         </w:pBdr>
         <w:shd w:fill="auto" w:val="clear"/>
-        <w:contextualSpacing w:val="0"/>
         <w:rPr>
           <w:color w:val="000000"/>
         </w:rPr>
@@ -5988,7 +5888,6 @@
           <w:between w:space="0" w:sz="0" w:val="nil"/>
         </w:pBdr>
         <w:shd w:fill="auto" w:val="clear"/>
-        <w:contextualSpacing w:val="0"/>
         <w:rPr>
           <w:color w:val="000000"/>
         </w:rPr>
@@ -6091,7 +5990,6 @@
           <w:between w:space="0" w:sz="0" w:val="nil"/>
         </w:pBdr>
         <w:shd w:fill="auto" w:val="clear"/>
-        <w:contextualSpacing w:val="0"/>
         <w:rPr>
           <w:color w:val="000000"/>
         </w:rPr>
@@ -6174,7 +6072,6 @@
           <w:between w:space="0" w:sz="0" w:val="nil"/>
         </w:pBdr>
         <w:shd w:fill="auto" w:val="clear"/>
-        <w:contextualSpacing w:val="0"/>
         <w:rPr>
           <w:color w:val="000000"/>
         </w:rPr>
@@ -6247,7 +6144,6 @@
           <w:between w:space="0" w:sz="0" w:val="nil"/>
         </w:pBdr>
         <w:shd w:fill="auto" w:val="clear"/>
-        <w:contextualSpacing w:val="0"/>
         <w:rPr>
           <w:color w:val="000000"/>
         </w:rPr>
@@ -6388,7 +6284,6 @@
           <w:between w:space="0" w:sz="0" w:val="nil"/>
         </w:pBdr>
         <w:shd w:fill="auto" w:val="clear"/>
-        <w:contextualSpacing w:val="0"/>
         <w:rPr>
           <w:color w:val="000000"/>
         </w:rPr>
@@ -6427,7 +6322,6 @@
           <w:between w:space="0" w:sz="0" w:val="nil"/>
         </w:pBdr>
         <w:shd w:fill="auto" w:val="clear"/>
-        <w:contextualSpacing w:val="0"/>
         <w:rPr>
           <w:color w:val="000000"/>
         </w:rPr>
@@ -6533,7 +6427,6 @@
           <w:between w:space="0" w:sz="0" w:val="nil"/>
         </w:pBdr>
         <w:shd w:fill="auto" w:val="clear"/>
-        <w:contextualSpacing w:val="0"/>
         <w:rPr>
           <w:color w:val="000000"/>
         </w:rPr>
@@ -6689,7 +6582,6 @@
           <w:between w:space="0" w:sz="0" w:val="nil"/>
         </w:pBdr>
         <w:shd w:fill="auto" w:val="clear"/>
-        <w:contextualSpacing w:val="0"/>
         <w:rPr/>
       </w:pPr>
       <w:r>
@@ -6811,7 +6703,6 @@
           <w:between w:space="0" w:sz="0" w:val="nil"/>
         </w:pBdr>
         <w:shd w:fill="auto" w:val="clear"/>
-        <w:contextualSpacing w:val="0"/>
         <w:rPr>
           <w:color w:val="000000"/>
         </w:rPr>
@@ -6843,51 +6734,48 @@
           <w:between w:space="0" w:sz="0" w:val="nil"/>
         </w:pBdr>
         <w:shd w:fill="auto" w:val="clear"/>
-        <w:contextualSpacing w:val="0"/>
-        <w:rPr>
-          <w:color w:val="000000"/>
-        </w:rPr>
-      </w:pPr>
-      <w:r>
-        <w:rPr>
-          <w:rtl w:val="0"/>
-        </w:rPr>
-      </w:r>
-    </w:p>
-    <w:p>
-      <w:pPr>
-        <w:widowControl w:val="0"/>
-        <w:pBdr>
-          <w:top w:space="0" w:sz="0" w:val="nil"/>
-          <w:left w:space="0" w:sz="0" w:val="nil"/>
-          <w:bottom w:space="0" w:sz="0" w:val="nil"/>
-          <w:right w:space="0" w:sz="0" w:val="nil"/>
-          <w:between w:space="0" w:sz="0" w:val="nil"/>
-        </w:pBdr>
-        <w:shd w:fill="auto" w:val="clear"/>
-        <w:contextualSpacing w:val="0"/>
-        <w:rPr>
-          <w:color w:val="000000"/>
-        </w:rPr>
-      </w:pPr>
-      <w:r>
-        <w:rPr>
-          <w:rtl w:val="0"/>
-        </w:rPr>
-      </w:r>
-    </w:p>
-    <w:p>
-      <w:pPr>
-        <w:widowControl w:val="0"/>
-        <w:pBdr>
-          <w:top w:space="0" w:sz="0" w:val="nil"/>
-          <w:left w:space="0" w:sz="0" w:val="nil"/>
-          <w:bottom w:space="0" w:sz="0" w:val="nil"/>
-          <w:right w:space="0" w:sz="0" w:val="nil"/>
-          <w:between w:space="0" w:sz="0" w:val="nil"/>
-        </w:pBdr>
-        <w:shd w:fill="auto" w:val="clear"/>
-        <w:contextualSpacing w:val="0"/>
+        <w:rPr>
+          <w:color w:val="000000"/>
+        </w:rPr>
+      </w:pPr>
+      <w:r>
+        <w:rPr>
+          <w:rtl w:val="0"/>
+        </w:rPr>
+      </w:r>
+    </w:p>
+    <w:p>
+      <w:pPr>
+        <w:widowControl w:val="0"/>
+        <w:pBdr>
+          <w:top w:space="0" w:sz="0" w:val="nil"/>
+          <w:left w:space="0" w:sz="0" w:val="nil"/>
+          <w:bottom w:space="0" w:sz="0" w:val="nil"/>
+          <w:right w:space="0" w:sz="0" w:val="nil"/>
+          <w:between w:space="0" w:sz="0" w:val="nil"/>
+        </w:pBdr>
+        <w:shd w:fill="auto" w:val="clear"/>
+        <w:rPr>
+          <w:color w:val="000000"/>
+        </w:rPr>
+      </w:pPr>
+      <w:r>
+        <w:rPr>
+          <w:rtl w:val="0"/>
+        </w:rPr>
+      </w:r>
+    </w:p>
+    <w:p>
+      <w:pPr>
+        <w:widowControl w:val="0"/>
+        <w:pBdr>
+          <w:top w:space="0" w:sz="0" w:val="nil"/>
+          <w:left w:space="0" w:sz="0" w:val="nil"/>
+          <w:bottom w:space="0" w:sz="0" w:val="nil"/>
+          <w:right w:space="0" w:sz="0" w:val="nil"/>
+          <w:between w:space="0" w:sz="0" w:val="nil"/>
+        </w:pBdr>
+        <w:shd w:fill="auto" w:val="clear"/>
         <w:rPr>
           <w:color w:val="000000"/>
         </w:rPr>
